--- a/DonCamKet.docx
+++ b/DonCamKet.docx
@@ -1,6 +1,6 @@
 
 <file path=word/document.xml><?xml version="1.0" encoding="utf-8"?>
-<w:document xmlns:wpc="http://schemas.microsoft.com/office/word/2010/wordprocessingCanvas" xmlns:cx="http://schemas.microsoft.com/office/drawing/2014/chartex" xmlns:cx1="http://schemas.microsoft.com/office/drawing/2015/9/8/chartex" xmlns:cx2="http://schemas.microsoft.com/office/drawing/2015/10/21/chartex" xmlns:cx3="http://schemas.microsoft.com/office/drawing/2016/5/9/chartex" xmlns:cx4="http://schemas.microsoft.com/office/drawing/2016/5/10/chartex" xmlns:cx5="http://schemas.microsoft.com/office/drawing/2016/5/11/chartex" xmlns:cx6="http://schemas.microsoft.com/office/drawing/2016/5/12/chartex" xmlns:cx7="http://schemas.microsoft.com/office/drawing/2016/5/13/chartex" xmlns:cx8="http://schemas.microsoft.com/office/drawing/2016/5/14/chartex" xmlns:mc="http://schemas.openxmlformats.org/markup-compatibility/2006" xmlns:aink="http://schemas.microsoft.com/office/drawing/2016/ink" xmlns:am3d="http://schemas.microsoft.com/office/drawing/2017/model3d" xmlns:o="urn:schemas-microsoft-com:office:office" xmlns:r="http://schemas.openxmlformats.org/officeDocument/2006/relationships" xmlns:m="http://schemas.openxmlformats.org/officeDocument/2006/math" xmlns:v="urn:schemas-microsoft-com:vml" xmlns:wp14="http://schemas.microsoft.com/office/word/2010/wordprocessingDrawing" xmlns:wp="http://schemas.openxmlformats.org/drawingml/2006/wordprocessingDrawing" xmlns:w10="urn:schemas-microsoft-com:office:word" xmlns:w="http://schemas.openxmlformats.org/wordprocessingml/2006/main" xmlns:w14="http://schemas.microsoft.com/office/word/2010/wordml" xmlns:w15="http://schemas.microsoft.com/office/word/2012/wordml" xmlns:w16cex="http://schemas.microsoft.com/office/word/2018/wordml/cex" xmlns:w16cid="http://schemas.microsoft.com/office/word/2016/wordml/cid" xmlns:w16="http://schemas.microsoft.com/office/word/2018/wordml" xmlns:w16sdtdh="http://schemas.microsoft.com/office/word/2020/wordml/sdtdatahash" xmlns:w16se="http://schemas.microsoft.com/office/word/2015/wordml/symex" xmlns:wpg="http://schemas.microsoft.com/office/word/2010/wordprocessingGroup" xmlns:wpi="http://schemas.microsoft.com/office/word/2010/wordprocessingInk" xmlns:wne="http://schemas.microsoft.com/office/word/2006/wordml" xmlns:wps="http://schemas.microsoft.com/office/word/2010/wordprocessingShape" mc:Ignorable="w14 w15 w16se w16cid w16 w16cex w16sdtdh wp14">
+<w:document xmlns:wpc="http://schemas.microsoft.com/office/word/2010/wordprocessingCanvas" xmlns:cx="http://schemas.microsoft.com/office/drawing/2014/chartex" xmlns:cx1="http://schemas.microsoft.com/office/drawing/2015/9/8/chartex" xmlns:cx2="http://schemas.microsoft.com/office/drawing/2015/10/21/chartex" xmlns:cx3="http://schemas.microsoft.com/office/drawing/2016/5/9/chartex" xmlns:cx4="http://schemas.microsoft.com/office/drawing/2016/5/10/chartex" xmlns:cx5="http://schemas.microsoft.com/office/drawing/2016/5/11/chartex" xmlns:cx6="http://schemas.microsoft.com/office/drawing/2016/5/12/chartex" xmlns:cx7="http://schemas.microsoft.com/office/drawing/2016/5/13/chartex" xmlns:cx8="http://schemas.microsoft.com/office/drawing/2016/5/14/chartex" xmlns:mc="http://schemas.openxmlformats.org/markup-compatibility/2006" xmlns:aink="http://schemas.microsoft.com/office/drawing/2016/ink" xmlns:am3d="http://schemas.microsoft.com/office/drawing/2017/model3d" xmlns:o="urn:schemas-microsoft-com:office:office" xmlns:oel="http://schemas.microsoft.com/office/2019/extlst" xmlns:r="http://schemas.openxmlformats.org/officeDocument/2006/relationships" xmlns:m="http://schemas.openxmlformats.org/officeDocument/2006/math" xmlns:v="urn:schemas-microsoft-com:vml" xmlns:wp14="http://schemas.microsoft.com/office/word/2010/wordprocessingDrawing" xmlns:wp="http://schemas.openxmlformats.org/drawingml/2006/wordprocessingDrawing" xmlns:w10="urn:schemas-microsoft-com:office:word" xmlns:w="http://schemas.openxmlformats.org/wordprocessingml/2006/main" xmlns:w14="http://schemas.microsoft.com/office/word/2010/wordml" xmlns:w15="http://schemas.microsoft.com/office/word/2012/wordml" xmlns:w16cex="http://schemas.microsoft.com/office/word/2018/wordml/cex" xmlns:w16cid="http://schemas.microsoft.com/office/word/2016/wordml/cid" xmlns:w16="http://schemas.microsoft.com/office/word/2018/wordml" xmlns:w16sdtdh="http://schemas.microsoft.com/office/word/2020/wordml/sdtdatahash" xmlns:w16se="http://schemas.microsoft.com/office/word/2015/wordml/symex" xmlns:wpg="http://schemas.microsoft.com/office/word/2010/wordprocessingGroup" xmlns:wpi="http://schemas.microsoft.com/office/word/2010/wordprocessingInk" xmlns:wne="http://schemas.microsoft.com/office/word/2006/wordml" xmlns:wps="http://schemas.microsoft.com/office/word/2010/wordprocessingShape" mc:Ignorable="w14 w15 w16se w16cid w16 w16cex w16sdtdh wp14">
   <w:body>
     <w:tbl>
       <w:tblPr>
@@ -118,6 +118,7 @@
                 <w:u w:val="single"/>
               </w:rPr>
             </w:pPr>
+            <w:proofErr w:type="spellStart"/>
             <w:r>
               <w:rPr>
                 <w:rFonts w:ascii="Lora" w:hAnsi="Lora"/>
@@ -129,8 +130,93 @@
                 <w:szCs w:val="19"/>
                 <w:u w:val="single"/>
               </w:rPr>
-              <w:t>Độc Lập – Tự Do – Hạnh Phúc</w:t>
-            </w:r>
+              <w:t>Độc</w:t>
+            </w:r>
+            <w:proofErr w:type="spellEnd"/>
+            <w:r>
+              <w:rPr>
+                <w:rFonts w:ascii="Lora" w:hAnsi="Lora"/>
+                <w:b/>
+                <w:bCs/>
+                <w:i/>
+                <w:iCs/>
+                <w:sz w:val="19"/>
+                <w:szCs w:val="19"/>
+                <w:u w:val="single"/>
+              </w:rPr>
+              <w:t xml:space="preserve"> </w:t>
+            </w:r>
+            <w:proofErr w:type="spellStart"/>
+            <w:r>
+              <w:rPr>
+                <w:rFonts w:ascii="Lora" w:hAnsi="Lora"/>
+                <w:b/>
+                <w:bCs/>
+                <w:i/>
+                <w:iCs/>
+                <w:sz w:val="19"/>
+                <w:szCs w:val="19"/>
+                <w:u w:val="single"/>
+              </w:rPr>
+              <w:t>Lập</w:t>
+            </w:r>
+            <w:proofErr w:type="spellEnd"/>
+            <w:r>
+              <w:rPr>
+                <w:rFonts w:ascii="Lora" w:hAnsi="Lora"/>
+                <w:b/>
+                <w:bCs/>
+                <w:i/>
+                <w:iCs/>
+                <w:sz w:val="19"/>
+                <w:szCs w:val="19"/>
+                <w:u w:val="single"/>
+              </w:rPr>
+              <w:t xml:space="preserve"> – Tự Do – </w:t>
+            </w:r>
+            <w:proofErr w:type="spellStart"/>
+            <w:r>
+              <w:rPr>
+                <w:rFonts w:ascii="Lora" w:hAnsi="Lora"/>
+                <w:b/>
+                <w:bCs/>
+                <w:i/>
+                <w:iCs/>
+                <w:sz w:val="19"/>
+                <w:szCs w:val="19"/>
+                <w:u w:val="single"/>
+              </w:rPr>
+              <w:t>Hạnh</w:t>
+            </w:r>
+            <w:proofErr w:type="spellEnd"/>
+            <w:r>
+              <w:rPr>
+                <w:rFonts w:ascii="Lora" w:hAnsi="Lora"/>
+                <w:b/>
+                <w:bCs/>
+                <w:i/>
+                <w:iCs/>
+                <w:sz w:val="19"/>
+                <w:szCs w:val="19"/>
+                <w:u w:val="single"/>
+              </w:rPr>
+              <w:t xml:space="preserve"> </w:t>
+            </w:r>
+            <w:proofErr w:type="spellStart"/>
+            <w:r>
+              <w:rPr>
+                <w:rFonts w:ascii="Lora" w:hAnsi="Lora"/>
+                <w:b/>
+                <w:bCs/>
+                <w:i/>
+                <w:iCs/>
+                <w:sz w:val="19"/>
+                <w:szCs w:val="19"/>
+                <w:u w:val="single"/>
+              </w:rPr>
+              <w:t>Phúc</w:t>
+            </w:r>
+            <w:proofErr w:type="spellEnd"/>
           </w:p>
           <w:p>
             <w:pPr>
@@ -226,6 +312,7 @@
           <w:szCs w:val="22"/>
         </w:rPr>
       </w:pPr>
+      <w:proofErr w:type="spellStart"/>
       <w:r>
         <w:rPr>
           <w:rFonts w:ascii="Lora" w:hAnsi="Lora"/>
@@ -237,11 +324,14 @@
           <w:szCs w:val="22"/>
           <w:u w:val="single"/>
         </w:rPr>
-        <w:t>Kính gởi</w:t>
-      </w:r>
-      <w:r>
-        <w:rPr>
-          <w:rFonts w:ascii="Lora" w:hAnsi="Lora"/>
+        <w:t>Kính</w:t>
+      </w:r>
+      <w:proofErr w:type="spellEnd"/>
+      <w:r>
+        <w:rPr>
+          <w:rFonts w:ascii="Lora" w:hAnsi="Lora"/>
+          <w:b/>
+          <w:bCs/>
           <w:i/>
           <w:iCs/>
           <w:sz w:val="22"/>
@@ -250,16 +340,44 @@
         </w:rPr>
         <w:t xml:space="preserve"> </w:t>
       </w:r>
-      <w:r>
-        <w:rPr>
-          <w:rFonts w:ascii="Lora" w:hAnsi="Lora"/>
+      <w:proofErr w:type="spellStart"/>
+      <w:proofErr w:type="gramStart"/>
+      <w:r>
+        <w:rPr>
+          <w:rFonts w:ascii="Lora" w:hAnsi="Lora"/>
+          <w:b/>
+          <w:bCs/>
           <w:i/>
           <w:iCs/>
           <w:sz w:val="22"/>
           <w:szCs w:val="22"/>
+          <w:u w:val="single"/>
+        </w:rPr>
+        <w:t>gởi</w:t>
+      </w:r>
+      <w:proofErr w:type="spellEnd"/>
+      <w:r>
+        <w:rPr>
+          <w:rFonts w:ascii="Lora" w:hAnsi="Lora"/>
+          <w:i/>
+          <w:iCs/>
+          <w:sz w:val="22"/>
+          <w:szCs w:val="22"/>
+          <w:u w:val="single"/>
+        </w:rPr>
+        <w:t xml:space="preserve"> </w:t>
+      </w:r>
+      <w:r>
+        <w:rPr>
+          <w:rFonts w:ascii="Lora" w:hAnsi="Lora"/>
+          <w:i/>
+          <w:iCs/>
+          <w:sz w:val="22"/>
+          <w:szCs w:val="22"/>
         </w:rPr>
         <w:t>:</w:t>
       </w:r>
+      <w:proofErr w:type="gramEnd"/>
       <w:r>
         <w:rPr>
           <w:rFonts w:ascii="Lora" w:hAnsi="Lora"/>
@@ -327,14 +445,65 @@
                 <w:lang w:eastAsia="vi-VN"/>
               </w:rPr>
             </w:pPr>
-            <w:r>
-              <w:rPr>
-                <w:rStyle w:val="CharChar"/>
-                <w:rFonts w:ascii="Lora" w:eastAsia="Calibri" w:hAnsi="Lora"/>
-                <w:color w:val="000000"/>
-                <w:lang w:eastAsia="vi-VN"/>
-              </w:rPr>
-              <w:t>Họ và tên Học sinh:</w:t>
+            <w:proofErr w:type="spellStart"/>
+            <w:r>
+              <w:rPr>
+                <w:rStyle w:val="CharChar"/>
+                <w:rFonts w:ascii="Lora" w:eastAsia="Calibri" w:hAnsi="Lora"/>
+                <w:color w:val="000000"/>
+                <w:lang w:eastAsia="vi-VN"/>
+              </w:rPr>
+              <w:t>Họ</w:t>
+            </w:r>
+            <w:proofErr w:type="spellEnd"/>
+            <w:r>
+              <w:rPr>
+                <w:rStyle w:val="CharChar"/>
+                <w:rFonts w:ascii="Lora" w:eastAsia="Calibri" w:hAnsi="Lora"/>
+                <w:color w:val="000000"/>
+                <w:lang w:eastAsia="vi-VN"/>
+              </w:rPr>
+              <w:t xml:space="preserve"> và </w:t>
+            </w:r>
+            <w:proofErr w:type="spellStart"/>
+            <w:r>
+              <w:rPr>
+                <w:rStyle w:val="CharChar"/>
+                <w:rFonts w:ascii="Lora" w:eastAsia="Calibri" w:hAnsi="Lora"/>
+                <w:color w:val="000000"/>
+                <w:lang w:eastAsia="vi-VN"/>
+              </w:rPr>
+              <w:t>tên</w:t>
+            </w:r>
+            <w:proofErr w:type="spellEnd"/>
+            <w:r>
+              <w:rPr>
+                <w:rStyle w:val="CharChar"/>
+                <w:rFonts w:ascii="Lora" w:eastAsia="Calibri" w:hAnsi="Lora"/>
+                <w:color w:val="000000"/>
+                <w:lang w:eastAsia="vi-VN"/>
+              </w:rPr>
+              <w:t xml:space="preserve"> Học </w:t>
+            </w:r>
+            <w:proofErr w:type="spellStart"/>
+            <w:r>
+              <w:rPr>
+                <w:rStyle w:val="CharChar"/>
+                <w:rFonts w:ascii="Lora" w:eastAsia="Calibri" w:hAnsi="Lora"/>
+                <w:color w:val="000000"/>
+                <w:lang w:eastAsia="vi-VN"/>
+              </w:rPr>
+              <w:t>sinh</w:t>
+            </w:r>
+            <w:proofErr w:type="spellEnd"/>
+            <w:r>
+              <w:rPr>
+                <w:rStyle w:val="CharChar"/>
+                <w:rFonts w:ascii="Lora" w:eastAsia="Calibri" w:hAnsi="Lora"/>
+                <w:color w:val="000000"/>
+                <w:lang w:eastAsia="vi-VN"/>
+              </w:rPr>
+              <w:t>:</w:t>
             </w:r>
             <w:r>
               <w:rPr>
@@ -347,19 +516,19 @@
               </w:rPr>
               <w:t xml:space="preserve"> </w:t>
             </w:r>
+            <w:proofErr w:type="spellStart"/>
             <w:r>
               <w:rPr>
                 <w:rStyle w:val="BodyTextChar"/>
-                <w:rFonts w:ascii="Lora" w:eastAsia="Calibri" w:hAnsi="Lora"/>
+                <w:rFonts w:ascii="Lora" w:hAnsi="Lora"/>
                 <w:b/>
                 <w:iCs/>
-                <w:color w:val="FF0000"/>
-                <w:sz w:val="22"/>
-                <w:szCs w:val="22"/>
-                <w:lang w:eastAsia="vi-VN"/>
-              </w:rPr>
-              <w:t>BÙI THỊ THÚY AN</w:t>
-            </w:r>
+                <w:color w:val="000000" w:themeColor="text1"/>
+                <w:lang w:eastAsia="vi-VN"/>
+              </w:rPr>
+              <w:t>full_name</w:t>
+            </w:r>
+            <w:proofErr w:type="spellEnd"/>
           </w:p>
         </w:tc>
         <w:tc>
@@ -417,14 +586,45 @@
                 <w:lang w:eastAsia="vi-VN"/>
               </w:rPr>
             </w:pPr>
-            <w:r>
-              <w:rPr>
-                <w:rStyle w:val="CharChar"/>
-                <w:rFonts w:ascii="Lora" w:eastAsia="Calibri" w:hAnsi="Lora"/>
-                <w:color w:val="000000"/>
-                <w:lang w:eastAsia="vi-VN"/>
-              </w:rPr>
-              <w:t>Họ tên Cha:</w:t>
+            <w:proofErr w:type="spellStart"/>
+            <w:r>
+              <w:rPr>
+                <w:rStyle w:val="CharChar"/>
+                <w:rFonts w:ascii="Lora" w:eastAsia="Calibri" w:hAnsi="Lora"/>
+                <w:color w:val="000000"/>
+                <w:lang w:eastAsia="vi-VN"/>
+              </w:rPr>
+              <w:t>Họ</w:t>
+            </w:r>
+            <w:proofErr w:type="spellEnd"/>
+            <w:r>
+              <w:rPr>
+                <w:rStyle w:val="CharChar"/>
+                <w:rFonts w:ascii="Lora" w:eastAsia="Calibri" w:hAnsi="Lora"/>
+                <w:color w:val="000000"/>
+                <w:lang w:eastAsia="vi-VN"/>
+              </w:rPr>
+              <w:t xml:space="preserve"> </w:t>
+            </w:r>
+            <w:proofErr w:type="spellStart"/>
+            <w:r>
+              <w:rPr>
+                <w:rStyle w:val="CharChar"/>
+                <w:rFonts w:ascii="Lora" w:eastAsia="Calibri" w:hAnsi="Lora"/>
+                <w:color w:val="000000"/>
+                <w:lang w:eastAsia="vi-VN"/>
+              </w:rPr>
+              <w:t>tên</w:t>
+            </w:r>
+            <w:proofErr w:type="spellEnd"/>
+            <w:r>
+              <w:rPr>
+                <w:rStyle w:val="CharChar"/>
+                <w:rFonts w:ascii="Lora" w:eastAsia="Calibri" w:hAnsi="Lora"/>
+                <w:color w:val="000000"/>
+                <w:lang w:eastAsia="vi-VN"/>
+              </w:rPr>
+              <w:t xml:space="preserve"> Cha:</w:t>
             </w:r>
             <w:r>
               <w:rPr>
@@ -437,19 +637,19 @@
               </w:rPr>
               <w:t xml:space="preserve"> </w:t>
             </w:r>
+            <w:proofErr w:type="spellStart"/>
             <w:r>
               <w:rPr>
                 <w:rStyle w:val="BodyTextChar"/>
-                <w:rFonts w:ascii="Lora" w:eastAsia="Calibri" w:hAnsi="Lora"/>
+                <w:rFonts w:ascii="Lora" w:hAnsi="Lora"/>
                 <w:b/>
                 <w:iCs/>
-                <w:color w:val="FF0000"/>
-                <w:sz w:val="22"/>
-                <w:szCs w:val="22"/>
-                <w:lang w:eastAsia="vi-VN"/>
-              </w:rPr>
-              <w:t>BÙI VĂN AN</w:t>
-            </w:r>
+                <w:color w:val="000000" w:themeColor="text1"/>
+                <w:lang w:eastAsia="vi-VN"/>
+              </w:rPr>
+              <w:t>father_name</w:t>
+            </w:r>
+            <w:proofErr w:type="spellEnd"/>
           </w:p>
         </w:tc>
         <w:tc>
@@ -481,13 +681,31 @@
                 <w:lang w:eastAsia="vi-VN"/>
               </w:rPr>
             </w:pPr>
-            <w:r>
-              <w:rPr>
-                <w:rStyle w:val="CharChar"/>
-                <w:rFonts w:ascii="Lora" w:eastAsia="Calibri" w:hAnsi="Lora"/>
-              </w:rPr>
-              <w:t>Năm sinh</w:t>
-            </w:r>
+            <w:proofErr w:type="spellStart"/>
+            <w:r>
+              <w:rPr>
+                <w:rStyle w:val="CharChar"/>
+                <w:rFonts w:ascii="Lora" w:eastAsia="Calibri" w:hAnsi="Lora"/>
+              </w:rPr>
+              <w:t>Năm</w:t>
+            </w:r>
+            <w:proofErr w:type="spellEnd"/>
+            <w:r>
+              <w:rPr>
+                <w:rStyle w:val="CharChar"/>
+                <w:rFonts w:ascii="Lora" w:eastAsia="Calibri" w:hAnsi="Lora"/>
+              </w:rPr>
+              <w:t xml:space="preserve"> </w:t>
+            </w:r>
+            <w:proofErr w:type="spellStart"/>
+            <w:r>
+              <w:rPr>
+                <w:rStyle w:val="CharChar"/>
+                <w:rFonts w:ascii="Lora" w:eastAsia="Calibri" w:hAnsi="Lora"/>
+              </w:rPr>
+              <w:t>sinh</w:t>
+            </w:r>
+            <w:proofErr w:type="spellEnd"/>
             <w:r>
               <w:rPr>
                 <w:rStyle w:val="BodyTextChar"/>
@@ -500,20 +718,18 @@
               </w:rPr>
               <w:t xml:space="preserve">: </w:t>
             </w:r>
-            <w:r>
-              <w:rPr>
-                <w:rStyle w:val="BodyTextChar"/>
-                <w:rFonts w:ascii="Lora" w:eastAsia="Calibri" w:hAnsi="Lora"/>
+            <w:proofErr w:type="spellStart"/>
+            <w:r>
+              <w:rPr>
+                <w:rStyle w:val="CharChar"/>
+                <w:rFonts w:ascii="Lora" w:hAnsi="Lora"/>
                 <w:b/>
                 <w:bCs/>
-                <w:iCs/>
-                <w:color w:val="FF0000"/>
-                <w:sz w:val="22"/>
-                <w:szCs w:val="22"/>
-                <w:lang w:eastAsia="vi-VN"/>
-              </w:rPr>
-              <w:t>1975</w:t>
-            </w:r>
+                <w:color w:val="000000" w:themeColor="text1"/>
+              </w:rPr>
+              <w:t>nam_sinh_ba</w:t>
+            </w:r>
+            <w:proofErr w:type="spellEnd"/>
           </w:p>
         </w:tc>
       </w:tr>
@@ -547,14 +763,45 @@
                 <w:lang w:eastAsia="vi-VN"/>
               </w:rPr>
             </w:pPr>
-            <w:r>
-              <w:rPr>
-                <w:rStyle w:val="CharChar"/>
-                <w:rFonts w:ascii="Lora" w:hAnsi="Lora"/>
-                <w:color w:val="000000"/>
-                <w:lang w:eastAsia="vi-VN"/>
-              </w:rPr>
-              <w:t>Nghề nghiệp:</w:t>
+            <w:proofErr w:type="spellStart"/>
+            <w:r>
+              <w:rPr>
+                <w:rStyle w:val="CharChar"/>
+                <w:rFonts w:ascii="Lora" w:hAnsi="Lora"/>
+                <w:color w:val="000000"/>
+                <w:lang w:eastAsia="vi-VN"/>
+              </w:rPr>
+              <w:t>Nghề</w:t>
+            </w:r>
+            <w:proofErr w:type="spellEnd"/>
+            <w:r>
+              <w:rPr>
+                <w:rStyle w:val="CharChar"/>
+                <w:rFonts w:ascii="Lora" w:hAnsi="Lora"/>
+                <w:color w:val="000000"/>
+                <w:lang w:eastAsia="vi-VN"/>
+              </w:rPr>
+              <w:t xml:space="preserve"> </w:t>
+            </w:r>
+            <w:proofErr w:type="spellStart"/>
+            <w:r>
+              <w:rPr>
+                <w:rStyle w:val="CharChar"/>
+                <w:rFonts w:ascii="Lora" w:hAnsi="Lora"/>
+                <w:color w:val="000000"/>
+                <w:lang w:eastAsia="vi-VN"/>
+              </w:rPr>
+              <w:t>nghiệp</w:t>
+            </w:r>
+            <w:proofErr w:type="spellEnd"/>
+            <w:r>
+              <w:rPr>
+                <w:rStyle w:val="CharChar"/>
+                <w:rFonts w:ascii="Lora" w:hAnsi="Lora"/>
+                <w:color w:val="000000"/>
+                <w:lang w:eastAsia="vi-VN"/>
+              </w:rPr>
+              <w:t>:</w:t>
             </w:r>
             <w:r>
               <w:rPr>
@@ -567,17 +814,18 @@
               </w:rPr>
               <w:t xml:space="preserve"> </w:t>
             </w:r>
+            <w:proofErr w:type="spellStart"/>
             <w:r>
               <w:rPr>
                 <w:rStyle w:val="CharChar"/>
                 <w:rFonts w:ascii="Lora" w:hAnsi="Lora"/>
                 <w:b/>
                 <w:bCs/>
-                <w:color w:val="FF0000"/>
-                <w:lang w:eastAsia="vi-VN"/>
-              </w:rPr>
-              <w:t>Tài xế</w:t>
-            </w:r>
+                <w:lang w:eastAsia="vi-VN"/>
+              </w:rPr>
+              <w:t>father_career</w:t>
+            </w:r>
+            <w:proofErr w:type="spellEnd"/>
           </w:p>
         </w:tc>
         <w:tc>
@@ -609,13 +857,47 @@
                 <w:lang w:eastAsia="vi-VN"/>
               </w:rPr>
             </w:pPr>
-            <w:r>
-              <w:rPr>
-                <w:rStyle w:val="CharChar"/>
-                <w:rFonts w:ascii="Lora" w:eastAsia="Calibri" w:hAnsi="Lora"/>
-              </w:rPr>
-              <w:t>Số điện thoại</w:t>
-            </w:r>
+            <w:proofErr w:type="spellStart"/>
+            <w:r>
+              <w:rPr>
+                <w:rStyle w:val="CharChar"/>
+                <w:rFonts w:ascii="Lora" w:eastAsia="Calibri" w:hAnsi="Lora"/>
+              </w:rPr>
+              <w:t>Số</w:t>
+            </w:r>
+            <w:proofErr w:type="spellEnd"/>
+            <w:r>
+              <w:rPr>
+                <w:rStyle w:val="CharChar"/>
+                <w:rFonts w:ascii="Lora" w:eastAsia="Calibri" w:hAnsi="Lora"/>
+              </w:rPr>
+              <w:t xml:space="preserve"> </w:t>
+            </w:r>
+            <w:proofErr w:type="spellStart"/>
+            <w:r>
+              <w:rPr>
+                <w:rStyle w:val="CharChar"/>
+                <w:rFonts w:ascii="Lora" w:eastAsia="Calibri" w:hAnsi="Lora"/>
+              </w:rPr>
+              <w:t>điện</w:t>
+            </w:r>
+            <w:proofErr w:type="spellEnd"/>
+            <w:r>
+              <w:rPr>
+                <w:rStyle w:val="CharChar"/>
+                <w:rFonts w:ascii="Lora" w:eastAsia="Calibri" w:hAnsi="Lora"/>
+              </w:rPr>
+              <w:t xml:space="preserve"> </w:t>
+            </w:r>
+            <w:proofErr w:type="spellStart"/>
+            <w:r>
+              <w:rPr>
+                <w:rStyle w:val="CharChar"/>
+                <w:rFonts w:ascii="Lora" w:eastAsia="Calibri" w:hAnsi="Lora"/>
+              </w:rPr>
+              <w:t>thoại</w:t>
+            </w:r>
+            <w:proofErr w:type="spellEnd"/>
             <w:r>
               <w:rPr>
                 <w:rStyle w:val="BodyTextChar"/>
@@ -628,20 +910,20 @@
               </w:rPr>
               <w:t xml:space="preserve">: </w:t>
             </w:r>
-            <w:r>
-              <w:rPr>
-                <w:rStyle w:val="BodyTextChar"/>
-                <w:rFonts w:ascii="Lora" w:eastAsia="Calibri" w:hAnsi="Lora"/>
+            <w:proofErr w:type="spellStart"/>
+            <w:r>
+              <w:rPr>
+                <w:rStyle w:val="CharChar"/>
+                <w:rFonts w:ascii="Lora" w:hAnsi="Lora"/>
                 <w:b/>
                 <w:bCs/>
-                <w:iCs/>
-                <w:color w:val="FF0000"/>
-                <w:sz w:val="22"/>
-                <w:szCs w:val="22"/>
-                <w:lang w:eastAsia="vi-VN"/>
-              </w:rPr>
-              <w:t>0987654321</w:t>
-            </w:r>
+                <w:color w:val="000000" w:themeColor="text1"/>
+                <w:sz w:val="20"/>
+                <w:szCs w:val="20"/>
+              </w:rPr>
+              <w:t>father_phone</w:t>
+            </w:r>
+            <w:proofErr w:type="spellEnd"/>
           </w:p>
         </w:tc>
       </w:tr>
@@ -676,6 +958,7 @@
                 <w:lang w:eastAsia="vi-VN"/>
               </w:rPr>
             </w:pPr>
+            <w:proofErr w:type="spellStart"/>
             <w:r>
               <w:rPr>
                 <w:rFonts w:ascii="Lora" w:hAnsi="Lora"/>
@@ -683,7 +966,46 @@
                 <w:sz w:val="22"/>
                 <w:szCs w:val="22"/>
               </w:rPr>
-              <w:t>Chỗ ở hiện nay:</w:t>
+              <w:t>Chỗ</w:t>
+            </w:r>
+            <w:proofErr w:type="spellEnd"/>
+            <w:r>
+              <w:rPr>
+                <w:rFonts w:ascii="Lora" w:hAnsi="Lora"/>
+                <w:bCs/>
+                <w:sz w:val="22"/>
+                <w:szCs w:val="22"/>
+              </w:rPr>
+              <w:t xml:space="preserve"> ở </w:t>
+            </w:r>
+            <w:proofErr w:type="spellStart"/>
+            <w:r>
+              <w:rPr>
+                <w:rFonts w:ascii="Lora" w:hAnsi="Lora"/>
+                <w:bCs/>
+                <w:sz w:val="22"/>
+                <w:szCs w:val="22"/>
+              </w:rPr>
+              <w:t>hiện</w:t>
+            </w:r>
+            <w:proofErr w:type="spellEnd"/>
+            <w:r>
+              <w:rPr>
+                <w:rFonts w:ascii="Lora" w:hAnsi="Lora"/>
+                <w:bCs/>
+                <w:sz w:val="22"/>
+                <w:szCs w:val="22"/>
+              </w:rPr>
+              <w:t xml:space="preserve"> nay</w:t>
+            </w:r>
+            <w:r>
+              <w:rPr>
+                <w:rFonts w:ascii="Lora" w:hAnsi="Lora"/>
+                <w:bCs/>
+                <w:sz w:val="22"/>
+                <w:szCs w:val="22"/>
+              </w:rPr>
+              <w:t>:</w:t>
             </w:r>
             <w:r>
               <w:rPr>
@@ -695,17 +1017,30 @@
             </w:r>
             <w:r>
               <w:rPr>
+                <w:rStyle w:val="CharChar"/>
+                <w:rFonts w:ascii="Lora" w:hAnsi="Lora"/>
+                <w:b/>
+                <w:bCs/>
+                <w:color w:val="000000" w:themeColor="text1"/>
+                <w:lang w:eastAsia="vi-VN"/>
+              </w:rPr>
+              <w:t xml:space="preserve"> </w:t>
+            </w:r>
+            <w:proofErr w:type="spellStart"/>
+            <w:r>
+              <w:rPr>
                 <w:rStyle w:val="BodyTextChar"/>
                 <w:rFonts w:ascii="Lora" w:hAnsi="Lora"/>
                 <w:b/>
                 <w:iCs/>
-                <w:color w:val="FF0000"/>
-                <w:sz w:val="22"/>
-                <w:szCs w:val="22"/>
-                <w:lang w:eastAsia="vi-VN"/>
-              </w:rPr>
-              <w:t>123 Đường XYZ, Phường 7, Quận Tân Bình, TP. Hồ Chí Minh</w:t>
-            </w:r>
+                <w:color w:val="000000" w:themeColor="text1"/>
+                <w:sz w:val="22"/>
+                <w:szCs w:val="22"/>
+                <w:lang w:eastAsia="vi-VN"/>
+              </w:rPr>
+              <w:t>father_address</w:t>
+            </w:r>
+            <w:proofErr w:type="spellEnd"/>
           </w:p>
         </w:tc>
       </w:tr>
@@ -739,28 +1074,79 @@
                 <w:lang w:eastAsia="vi-VN"/>
               </w:rPr>
             </w:pPr>
-            <w:r>
-              <w:rPr>
-                <w:rStyle w:val="CharChar"/>
-                <w:rFonts w:ascii="Lora" w:eastAsia="Calibri" w:hAnsi="Lora"/>
-                <w:color w:val="000000"/>
-                <w:lang w:eastAsia="vi-VN"/>
-              </w:rPr>
-              <w:t xml:space="preserve">Họ tên Mẹ: </w:t>
-            </w:r>
+            <w:proofErr w:type="spellStart"/>
+            <w:r>
+              <w:rPr>
+                <w:rStyle w:val="CharChar"/>
+                <w:rFonts w:ascii="Lora" w:eastAsia="Calibri" w:hAnsi="Lora"/>
+                <w:color w:val="000000"/>
+                <w:lang w:eastAsia="vi-VN"/>
+              </w:rPr>
+              <w:t>Họ</w:t>
+            </w:r>
+            <w:proofErr w:type="spellEnd"/>
+            <w:r>
+              <w:rPr>
+                <w:rStyle w:val="CharChar"/>
+                <w:rFonts w:ascii="Lora" w:eastAsia="Calibri" w:hAnsi="Lora"/>
+                <w:color w:val="000000"/>
+                <w:lang w:eastAsia="vi-VN"/>
+              </w:rPr>
+              <w:t xml:space="preserve"> </w:t>
+            </w:r>
+            <w:proofErr w:type="spellStart"/>
+            <w:r>
+              <w:rPr>
+                <w:rStyle w:val="CharChar"/>
+                <w:rFonts w:ascii="Lora" w:eastAsia="Calibri" w:hAnsi="Lora"/>
+                <w:color w:val="000000"/>
+                <w:lang w:eastAsia="vi-VN"/>
+              </w:rPr>
+              <w:t>tên</w:t>
+            </w:r>
+            <w:proofErr w:type="spellEnd"/>
+            <w:r>
+              <w:rPr>
+                <w:rStyle w:val="CharChar"/>
+                <w:rFonts w:ascii="Lora" w:eastAsia="Calibri" w:hAnsi="Lora"/>
+                <w:color w:val="000000"/>
+                <w:lang w:eastAsia="vi-VN"/>
+              </w:rPr>
+              <w:t xml:space="preserve"> </w:t>
+            </w:r>
+            <w:proofErr w:type="spellStart"/>
+            <w:r>
+              <w:rPr>
+                <w:rStyle w:val="CharChar"/>
+                <w:rFonts w:ascii="Lora" w:eastAsia="Calibri" w:hAnsi="Lora"/>
+                <w:color w:val="000000"/>
+                <w:lang w:eastAsia="vi-VN"/>
+              </w:rPr>
+              <w:t>Mẹ</w:t>
+            </w:r>
+            <w:proofErr w:type="spellEnd"/>
+            <w:r>
+              <w:rPr>
+                <w:rStyle w:val="CharChar"/>
+                <w:rFonts w:ascii="Lora" w:eastAsia="Calibri" w:hAnsi="Lora"/>
+                <w:color w:val="000000"/>
+                <w:lang w:eastAsia="vi-VN"/>
+              </w:rPr>
+              <w:t xml:space="preserve">: </w:t>
+            </w:r>
+            <w:proofErr w:type="spellStart"/>
             <w:r>
               <w:rPr>
                 <w:rStyle w:val="BodyTextChar"/>
-                <w:rFonts w:ascii="Lora" w:eastAsia="Calibri" w:hAnsi="Lora"/>
+                <w:rFonts w:ascii="Lora" w:hAnsi="Lora"/>
                 <w:b/>
                 <w:iCs/>
-                <w:color w:val="FF0000"/>
-                <w:sz w:val="22"/>
-                <w:szCs w:val="22"/>
-                <w:lang w:eastAsia="vi-VN"/>
-              </w:rPr>
-              <w:t>BÙI VĂN AN</w:t>
-            </w:r>
+                <w:color w:val="000000" w:themeColor="text1"/>
+                <w:lang w:eastAsia="vi-VN"/>
+              </w:rPr>
+              <w:t>mother_name</w:t>
+            </w:r>
+            <w:proofErr w:type="spellEnd"/>
           </w:p>
         </w:tc>
         <w:tc>
@@ -792,13 +1178,31 @@
                 <w:lang w:eastAsia="vi-VN"/>
               </w:rPr>
             </w:pPr>
-            <w:r>
-              <w:rPr>
-                <w:rStyle w:val="CharChar"/>
-                <w:rFonts w:ascii="Lora" w:eastAsia="Calibri" w:hAnsi="Lora"/>
-              </w:rPr>
-              <w:t>Năm sinh</w:t>
-            </w:r>
+            <w:proofErr w:type="spellStart"/>
+            <w:r>
+              <w:rPr>
+                <w:rStyle w:val="CharChar"/>
+                <w:rFonts w:ascii="Lora" w:eastAsia="Calibri" w:hAnsi="Lora"/>
+              </w:rPr>
+              <w:t>Năm</w:t>
+            </w:r>
+            <w:proofErr w:type="spellEnd"/>
+            <w:r>
+              <w:rPr>
+                <w:rStyle w:val="CharChar"/>
+                <w:rFonts w:ascii="Lora" w:eastAsia="Calibri" w:hAnsi="Lora"/>
+              </w:rPr>
+              <w:t xml:space="preserve"> </w:t>
+            </w:r>
+            <w:proofErr w:type="spellStart"/>
+            <w:r>
+              <w:rPr>
+                <w:rStyle w:val="CharChar"/>
+                <w:rFonts w:ascii="Lora" w:eastAsia="Calibri" w:hAnsi="Lora"/>
+              </w:rPr>
+              <w:t>sinh</w:t>
+            </w:r>
+            <w:proofErr w:type="spellEnd"/>
             <w:r>
               <w:rPr>
                 <w:rStyle w:val="BodyTextChar"/>
@@ -811,20 +1215,22 @@
               </w:rPr>
               <w:t xml:space="preserve">: </w:t>
             </w:r>
+            <w:proofErr w:type="spellStart"/>
             <w:r>
               <w:rPr>
                 <w:rStyle w:val="BodyTextChar"/>
-                <w:rFonts w:ascii="Lora" w:eastAsia="Calibri" w:hAnsi="Lora"/>
+                <w:rFonts w:ascii="Lora" w:hAnsi="Lora"/>
                 <w:b/>
                 <w:bCs/>
                 <w:iCs/>
-                <w:color w:val="FF0000"/>
-                <w:sz w:val="22"/>
-                <w:szCs w:val="22"/>
-                <w:lang w:eastAsia="vi-VN"/>
-              </w:rPr>
-              <w:t>1975</w:t>
-            </w:r>
+                <w:color w:val="000000" w:themeColor="text1"/>
+                <w:sz w:val="22"/>
+                <w:szCs w:val="22"/>
+                <w:lang w:eastAsia="vi-VN"/>
+              </w:rPr>
+              <w:t>mother_year</w:t>
+            </w:r>
+            <w:proofErr w:type="spellEnd"/>
           </w:p>
         </w:tc>
       </w:tr>
@@ -858,14 +1264,45 @@
                 <w:lang w:eastAsia="vi-VN"/>
               </w:rPr>
             </w:pPr>
-            <w:r>
-              <w:rPr>
-                <w:rStyle w:val="CharChar"/>
-                <w:rFonts w:ascii="Lora" w:hAnsi="Lora"/>
-                <w:color w:val="000000"/>
-                <w:lang w:eastAsia="vi-VN"/>
-              </w:rPr>
-              <w:t>Nghề nghiệp:</w:t>
+            <w:proofErr w:type="spellStart"/>
+            <w:r>
+              <w:rPr>
+                <w:rStyle w:val="CharChar"/>
+                <w:rFonts w:ascii="Lora" w:hAnsi="Lora"/>
+                <w:color w:val="000000"/>
+                <w:lang w:eastAsia="vi-VN"/>
+              </w:rPr>
+              <w:t>Nghề</w:t>
+            </w:r>
+            <w:proofErr w:type="spellEnd"/>
+            <w:r>
+              <w:rPr>
+                <w:rStyle w:val="CharChar"/>
+                <w:rFonts w:ascii="Lora" w:hAnsi="Lora"/>
+                <w:color w:val="000000"/>
+                <w:lang w:eastAsia="vi-VN"/>
+              </w:rPr>
+              <w:t xml:space="preserve"> </w:t>
+            </w:r>
+            <w:proofErr w:type="spellStart"/>
+            <w:r>
+              <w:rPr>
+                <w:rStyle w:val="CharChar"/>
+                <w:rFonts w:ascii="Lora" w:hAnsi="Lora"/>
+                <w:color w:val="000000"/>
+                <w:lang w:eastAsia="vi-VN"/>
+              </w:rPr>
+              <w:t>nghiệp</w:t>
+            </w:r>
+            <w:proofErr w:type="spellEnd"/>
+            <w:r>
+              <w:rPr>
+                <w:rStyle w:val="CharChar"/>
+                <w:rFonts w:ascii="Lora" w:hAnsi="Lora"/>
+                <w:color w:val="000000"/>
+                <w:lang w:eastAsia="vi-VN"/>
+              </w:rPr>
+              <w:t>:</w:t>
             </w:r>
             <w:r>
               <w:rPr>
@@ -878,17 +1315,22 @@
               </w:rPr>
               <w:t xml:space="preserve"> </w:t>
             </w:r>
-            <w:r>
-              <w:rPr>
-                <w:rStyle w:val="CharChar"/>
+            <w:proofErr w:type="spellStart"/>
+            <w:r>
+              <w:rPr>
+                <w:rStyle w:val="BodyTextChar"/>
                 <w:rFonts w:ascii="Lora" w:hAnsi="Lora"/>
                 <w:b/>
                 <w:bCs/>
-                <w:color w:val="FF0000"/>
-                <w:lang w:eastAsia="vi-VN"/>
-              </w:rPr>
-              <w:t>Tài xế</w:t>
-            </w:r>
+                <w:iCs/>
+                <w:color w:val="000000" w:themeColor="text1"/>
+                <w:sz w:val="22"/>
+                <w:szCs w:val="22"/>
+                <w:lang w:eastAsia="vi-VN"/>
+              </w:rPr>
+              <w:t>mother_career</w:t>
+            </w:r>
+            <w:proofErr w:type="spellEnd"/>
           </w:p>
         </w:tc>
         <w:tc>
@@ -920,13 +1362,47 @@
                 <w:lang w:eastAsia="vi-VN"/>
               </w:rPr>
             </w:pPr>
-            <w:r>
-              <w:rPr>
-                <w:rStyle w:val="CharChar"/>
-                <w:rFonts w:ascii="Lora" w:eastAsia="Calibri" w:hAnsi="Lora"/>
-              </w:rPr>
-              <w:t>Số điện thoại</w:t>
-            </w:r>
+            <w:proofErr w:type="spellStart"/>
+            <w:r>
+              <w:rPr>
+                <w:rStyle w:val="CharChar"/>
+                <w:rFonts w:ascii="Lora" w:eastAsia="Calibri" w:hAnsi="Lora"/>
+              </w:rPr>
+              <w:t>Số</w:t>
+            </w:r>
+            <w:proofErr w:type="spellEnd"/>
+            <w:r>
+              <w:rPr>
+                <w:rStyle w:val="CharChar"/>
+                <w:rFonts w:ascii="Lora" w:eastAsia="Calibri" w:hAnsi="Lora"/>
+              </w:rPr>
+              <w:t xml:space="preserve"> </w:t>
+            </w:r>
+            <w:proofErr w:type="spellStart"/>
+            <w:r>
+              <w:rPr>
+                <w:rStyle w:val="CharChar"/>
+                <w:rFonts w:ascii="Lora" w:eastAsia="Calibri" w:hAnsi="Lora"/>
+              </w:rPr>
+              <w:t>điện</w:t>
+            </w:r>
+            <w:proofErr w:type="spellEnd"/>
+            <w:r>
+              <w:rPr>
+                <w:rStyle w:val="CharChar"/>
+                <w:rFonts w:ascii="Lora" w:eastAsia="Calibri" w:hAnsi="Lora"/>
+              </w:rPr>
+              <w:t xml:space="preserve"> </w:t>
+            </w:r>
+            <w:proofErr w:type="spellStart"/>
+            <w:r>
+              <w:rPr>
+                <w:rStyle w:val="CharChar"/>
+                <w:rFonts w:ascii="Lora" w:eastAsia="Calibri" w:hAnsi="Lora"/>
+              </w:rPr>
+              <w:t>thoại</w:t>
+            </w:r>
+            <w:proofErr w:type="spellEnd"/>
             <w:r>
               <w:rPr>
                 <w:rStyle w:val="BodyTextChar"/>
@@ -939,20 +1415,18 @@
               </w:rPr>
               <w:t xml:space="preserve">: </w:t>
             </w:r>
-            <w:r>
-              <w:rPr>
-                <w:rStyle w:val="BodyTextChar"/>
-                <w:rFonts w:ascii="Lora" w:eastAsia="Calibri" w:hAnsi="Lora"/>
+            <w:proofErr w:type="spellStart"/>
+            <w:r>
+              <w:rPr>
+                <w:rStyle w:val="CharChar"/>
+                <w:rFonts w:ascii="Lora" w:hAnsi="Lora"/>
                 <w:b/>
                 <w:bCs/>
-                <w:iCs/>
-                <w:color w:val="FF0000"/>
-                <w:sz w:val="22"/>
-                <w:szCs w:val="22"/>
-                <w:lang w:eastAsia="vi-VN"/>
-              </w:rPr>
-              <w:t>0987654321</w:t>
-            </w:r>
+                <w:color w:val="000000" w:themeColor="text1"/>
+              </w:rPr>
+              <w:t>mother_phone</w:t>
+            </w:r>
+            <w:proofErr w:type="spellEnd"/>
           </w:p>
         </w:tc>
       </w:tr>
@@ -987,6 +1461,7 @@
                 <w:lang w:eastAsia="vi-VN"/>
               </w:rPr>
             </w:pPr>
+            <w:proofErr w:type="spellStart"/>
             <w:r>
               <w:rPr>
                 <w:rFonts w:ascii="Lora" w:hAnsi="Lora"/>
@@ -994,7 +1469,37 @@
                 <w:sz w:val="22"/>
                 <w:szCs w:val="22"/>
               </w:rPr>
-              <w:t>Chỗ ở hiện nay:</w:t>
+              <w:t>Chỗ</w:t>
+            </w:r>
+            <w:proofErr w:type="spellEnd"/>
+            <w:r>
+              <w:rPr>
+                <w:rFonts w:ascii="Lora" w:hAnsi="Lora"/>
+                <w:bCs/>
+                <w:sz w:val="22"/>
+                <w:szCs w:val="22"/>
+              </w:rPr>
+              <w:t xml:space="preserve"> ở </w:t>
+            </w:r>
+            <w:proofErr w:type="spellStart"/>
+            <w:r>
+              <w:rPr>
+                <w:rFonts w:ascii="Lora" w:hAnsi="Lora"/>
+                <w:bCs/>
+                <w:sz w:val="22"/>
+                <w:szCs w:val="22"/>
+              </w:rPr>
+              <w:t>hiện</w:t>
+            </w:r>
+            <w:proofErr w:type="spellEnd"/>
+            <w:r>
+              <w:rPr>
+                <w:rFonts w:ascii="Lora" w:hAnsi="Lora"/>
+                <w:bCs/>
+                <w:sz w:val="22"/>
+                <w:szCs w:val="22"/>
+              </w:rPr>
+              <w:t xml:space="preserve"> nay:</w:t>
             </w:r>
             <w:r>
               <w:rPr>
@@ -1004,19 +1509,21 @@
               </w:rPr>
               <w:t xml:space="preserve"> </w:t>
             </w:r>
+            <w:proofErr w:type="spellStart"/>
             <w:r>
               <w:rPr>
                 <w:rStyle w:val="BodyTextChar"/>
                 <w:rFonts w:ascii="Lora" w:hAnsi="Lora"/>
                 <w:b/>
                 <w:iCs/>
-                <w:color w:val="FF0000"/>
-                <w:sz w:val="22"/>
-                <w:szCs w:val="22"/>
-                <w:lang w:eastAsia="vi-VN"/>
-              </w:rPr>
-              <w:t>123 Đường XYZ, Phường 7, Quận Tân Bình, TP. Hồ Chí Minh</w:t>
-            </w:r>
+                <w:color w:val="000000" w:themeColor="text1"/>
+                <w:sz w:val="22"/>
+                <w:szCs w:val="22"/>
+                <w:lang w:eastAsia="vi-VN"/>
+              </w:rPr>
+              <w:t>mother_address</w:t>
+            </w:r>
+            <w:proofErr w:type="spellEnd"/>
           </w:p>
         </w:tc>
       </w:tr>
@@ -1050,28 +1557,119 @@
                 <w:lang w:eastAsia="vi-VN"/>
               </w:rPr>
             </w:pPr>
-            <w:r>
-              <w:rPr>
-                <w:rStyle w:val="CharChar"/>
-                <w:rFonts w:ascii="Lora" w:eastAsia="Calibri" w:hAnsi="Lora"/>
-                <w:color w:val="000000"/>
-                <w:lang w:eastAsia="vi-VN"/>
-              </w:rPr>
-              <w:t xml:space="preserve">Họ tên người Giám hộ: </w:t>
-            </w:r>
+            <w:proofErr w:type="spellStart"/>
+            <w:r>
+              <w:rPr>
+                <w:rStyle w:val="CharChar"/>
+                <w:rFonts w:ascii="Lora" w:eastAsia="Calibri" w:hAnsi="Lora"/>
+                <w:color w:val="000000"/>
+                <w:lang w:eastAsia="vi-VN"/>
+              </w:rPr>
+              <w:t>Họ</w:t>
+            </w:r>
+            <w:proofErr w:type="spellEnd"/>
+            <w:r>
+              <w:rPr>
+                <w:rStyle w:val="CharChar"/>
+                <w:rFonts w:ascii="Lora" w:eastAsia="Calibri" w:hAnsi="Lora"/>
+                <w:color w:val="000000"/>
+                <w:lang w:eastAsia="vi-VN"/>
+              </w:rPr>
+              <w:t xml:space="preserve"> </w:t>
+            </w:r>
+            <w:proofErr w:type="spellStart"/>
+            <w:r>
+              <w:rPr>
+                <w:rStyle w:val="CharChar"/>
+                <w:rFonts w:ascii="Lora" w:eastAsia="Calibri" w:hAnsi="Lora"/>
+                <w:color w:val="000000"/>
+                <w:lang w:eastAsia="vi-VN"/>
+              </w:rPr>
+              <w:t>tên</w:t>
+            </w:r>
+            <w:proofErr w:type="spellEnd"/>
+            <w:r>
+              <w:rPr>
+                <w:rStyle w:val="CharChar"/>
+                <w:rFonts w:ascii="Lora" w:eastAsia="Calibri" w:hAnsi="Lora"/>
+                <w:color w:val="000000"/>
+                <w:lang w:eastAsia="vi-VN"/>
+              </w:rPr>
+              <w:t xml:space="preserve"> </w:t>
+            </w:r>
+            <w:proofErr w:type="spellStart"/>
+            <w:r>
+              <w:rPr>
+                <w:rStyle w:val="CharChar"/>
+                <w:rFonts w:ascii="Lora" w:eastAsia="Calibri" w:hAnsi="Lora"/>
+                <w:color w:val="000000"/>
+                <w:lang w:eastAsia="vi-VN"/>
+              </w:rPr>
+              <w:t>người</w:t>
+            </w:r>
+            <w:proofErr w:type="spellEnd"/>
+            <w:r>
+              <w:rPr>
+                <w:rStyle w:val="CharChar"/>
+                <w:rFonts w:ascii="Lora" w:eastAsia="Calibri" w:hAnsi="Lora"/>
+                <w:color w:val="000000"/>
+                <w:lang w:eastAsia="vi-VN"/>
+              </w:rPr>
+              <w:t xml:space="preserve"> </w:t>
+            </w:r>
+            <w:proofErr w:type="spellStart"/>
+            <w:r>
+              <w:rPr>
+                <w:rStyle w:val="CharChar"/>
+                <w:rFonts w:ascii="Lora" w:eastAsia="Calibri" w:hAnsi="Lora"/>
+                <w:color w:val="000000"/>
+                <w:lang w:eastAsia="vi-VN"/>
+              </w:rPr>
+              <w:t>Giám</w:t>
+            </w:r>
+            <w:proofErr w:type="spellEnd"/>
+            <w:r>
+              <w:rPr>
+                <w:rStyle w:val="CharChar"/>
+                <w:rFonts w:ascii="Lora" w:eastAsia="Calibri" w:hAnsi="Lora"/>
+                <w:color w:val="000000"/>
+                <w:lang w:eastAsia="vi-VN"/>
+              </w:rPr>
+              <w:t xml:space="preserve"> </w:t>
+            </w:r>
+            <w:proofErr w:type="spellStart"/>
+            <w:r>
+              <w:rPr>
+                <w:rStyle w:val="CharChar"/>
+                <w:rFonts w:ascii="Lora" w:eastAsia="Calibri" w:hAnsi="Lora"/>
+                <w:color w:val="000000"/>
+                <w:lang w:eastAsia="vi-VN"/>
+              </w:rPr>
+              <w:t>hộ</w:t>
+            </w:r>
+            <w:proofErr w:type="spellEnd"/>
+            <w:r>
+              <w:rPr>
+                <w:rStyle w:val="CharChar"/>
+                <w:rFonts w:ascii="Lora" w:eastAsia="Calibri" w:hAnsi="Lora"/>
+                <w:color w:val="000000"/>
+                <w:lang w:eastAsia="vi-VN"/>
+              </w:rPr>
+              <w:t xml:space="preserve">: </w:t>
+            </w:r>
+            <w:proofErr w:type="spellStart"/>
             <w:r>
               <w:rPr>
                 <w:rStyle w:val="BodyTextChar"/>
-                <w:rFonts w:ascii="Lora" w:eastAsia="Calibri" w:hAnsi="Lora"/>
+                <w:rFonts w:ascii="Lora" w:hAnsi="Lora"/>
                 <w:b/>
                 <w:iCs/>
-                <w:color w:val="FF0000"/>
-                <w:sz w:val="22"/>
-                <w:szCs w:val="22"/>
-                <w:lang w:eastAsia="vi-VN"/>
-              </w:rPr>
-              <w:t>BÙI VĂN AN</w:t>
-            </w:r>
+                <w:color w:val="000000" w:themeColor="text1"/>
+                <w:lang w:eastAsia="vi-VN"/>
+              </w:rPr>
+              <w:t>guardian_name</w:t>
+            </w:r>
+            <w:proofErr w:type="spellEnd"/>
           </w:p>
         </w:tc>
         <w:tc>
@@ -1103,13 +1701,31 @@
                 <w:lang w:eastAsia="vi-VN"/>
               </w:rPr>
             </w:pPr>
-            <w:r>
-              <w:rPr>
-                <w:rStyle w:val="CharChar"/>
-                <w:rFonts w:ascii="Lora" w:eastAsia="Calibri" w:hAnsi="Lora"/>
-              </w:rPr>
-              <w:t>Năm sinh</w:t>
-            </w:r>
+            <w:proofErr w:type="spellStart"/>
+            <w:r>
+              <w:rPr>
+                <w:rStyle w:val="CharChar"/>
+                <w:rFonts w:ascii="Lora" w:eastAsia="Calibri" w:hAnsi="Lora"/>
+              </w:rPr>
+              <w:t>Năm</w:t>
+            </w:r>
+            <w:proofErr w:type="spellEnd"/>
+            <w:r>
+              <w:rPr>
+                <w:rStyle w:val="CharChar"/>
+                <w:rFonts w:ascii="Lora" w:eastAsia="Calibri" w:hAnsi="Lora"/>
+              </w:rPr>
+              <w:t xml:space="preserve"> </w:t>
+            </w:r>
+            <w:proofErr w:type="spellStart"/>
+            <w:r>
+              <w:rPr>
+                <w:rStyle w:val="CharChar"/>
+                <w:rFonts w:ascii="Lora" w:eastAsia="Calibri" w:hAnsi="Lora"/>
+              </w:rPr>
+              <w:t>sinh</w:t>
+            </w:r>
+            <w:proofErr w:type="spellEnd"/>
             <w:r>
               <w:rPr>
                 <w:rStyle w:val="BodyTextChar"/>
@@ -1122,20 +1738,22 @@
               </w:rPr>
               <w:t xml:space="preserve">: </w:t>
             </w:r>
+            <w:proofErr w:type="spellStart"/>
             <w:r>
               <w:rPr>
                 <w:rStyle w:val="BodyTextChar"/>
-                <w:rFonts w:ascii="Lora" w:eastAsia="Calibri" w:hAnsi="Lora"/>
+                <w:rFonts w:ascii="Lora" w:hAnsi="Lora"/>
                 <w:b/>
                 <w:bCs/>
                 <w:iCs/>
-                <w:color w:val="FF0000"/>
-                <w:sz w:val="22"/>
-                <w:szCs w:val="22"/>
-                <w:lang w:eastAsia="vi-VN"/>
-              </w:rPr>
-              <w:t>1975</w:t>
-            </w:r>
+                <w:color w:val="000000" w:themeColor="text1"/>
+                <w:sz w:val="22"/>
+                <w:szCs w:val="22"/>
+                <w:lang w:eastAsia="vi-VN"/>
+              </w:rPr>
+              <w:t>guardian_year</w:t>
+            </w:r>
+            <w:proofErr w:type="spellEnd"/>
           </w:p>
         </w:tc>
       </w:tr>
@@ -1169,14 +1787,45 @@
                 <w:lang w:eastAsia="vi-VN"/>
               </w:rPr>
             </w:pPr>
-            <w:r>
-              <w:rPr>
-                <w:rStyle w:val="CharChar"/>
-                <w:rFonts w:ascii="Lora" w:hAnsi="Lora"/>
-                <w:color w:val="000000"/>
-                <w:lang w:eastAsia="vi-VN"/>
-              </w:rPr>
-              <w:t>Nghề nghiệp:</w:t>
+            <w:proofErr w:type="spellStart"/>
+            <w:r>
+              <w:rPr>
+                <w:rStyle w:val="CharChar"/>
+                <w:rFonts w:ascii="Lora" w:hAnsi="Lora"/>
+                <w:color w:val="000000"/>
+                <w:lang w:eastAsia="vi-VN"/>
+              </w:rPr>
+              <w:t>Nghề</w:t>
+            </w:r>
+            <w:proofErr w:type="spellEnd"/>
+            <w:r>
+              <w:rPr>
+                <w:rStyle w:val="CharChar"/>
+                <w:rFonts w:ascii="Lora" w:hAnsi="Lora"/>
+                <w:color w:val="000000"/>
+                <w:lang w:eastAsia="vi-VN"/>
+              </w:rPr>
+              <w:t xml:space="preserve"> </w:t>
+            </w:r>
+            <w:proofErr w:type="spellStart"/>
+            <w:r>
+              <w:rPr>
+                <w:rStyle w:val="CharChar"/>
+                <w:rFonts w:ascii="Lora" w:hAnsi="Lora"/>
+                <w:color w:val="000000"/>
+                <w:lang w:eastAsia="vi-VN"/>
+              </w:rPr>
+              <w:t>nghiệp</w:t>
+            </w:r>
+            <w:proofErr w:type="spellEnd"/>
+            <w:r>
+              <w:rPr>
+                <w:rStyle w:val="CharChar"/>
+                <w:rFonts w:ascii="Lora" w:hAnsi="Lora"/>
+                <w:color w:val="000000"/>
+                <w:lang w:eastAsia="vi-VN"/>
+              </w:rPr>
+              <w:t>:</w:t>
             </w:r>
             <w:r>
               <w:rPr>
@@ -1189,17 +1838,22 @@
               </w:rPr>
               <w:t xml:space="preserve"> </w:t>
             </w:r>
-            <w:r>
-              <w:rPr>
-                <w:rStyle w:val="CharChar"/>
+            <w:proofErr w:type="spellStart"/>
+            <w:r>
+              <w:rPr>
+                <w:rStyle w:val="BodyTextChar"/>
                 <w:rFonts w:ascii="Lora" w:hAnsi="Lora"/>
                 <w:b/>
                 <w:bCs/>
-                <w:color w:val="FF0000"/>
-                <w:lang w:eastAsia="vi-VN"/>
-              </w:rPr>
-              <w:t>Tài xế</w:t>
-            </w:r>
+                <w:iCs/>
+                <w:color w:val="000000" w:themeColor="text1"/>
+                <w:sz w:val="22"/>
+                <w:szCs w:val="22"/>
+                <w:lang w:eastAsia="vi-VN"/>
+              </w:rPr>
+              <w:t>guardian_career</w:t>
+            </w:r>
+            <w:proofErr w:type="spellEnd"/>
           </w:p>
         </w:tc>
         <w:tc>
@@ -1231,13 +1885,47 @@
                 <w:lang w:eastAsia="vi-VN"/>
               </w:rPr>
             </w:pPr>
-            <w:r>
-              <w:rPr>
-                <w:rStyle w:val="CharChar"/>
-                <w:rFonts w:ascii="Lora" w:eastAsia="Calibri" w:hAnsi="Lora"/>
-              </w:rPr>
-              <w:t>Số điện thoại</w:t>
-            </w:r>
+            <w:proofErr w:type="spellStart"/>
+            <w:r>
+              <w:rPr>
+                <w:rStyle w:val="CharChar"/>
+                <w:rFonts w:ascii="Lora" w:eastAsia="Calibri" w:hAnsi="Lora"/>
+              </w:rPr>
+              <w:t>Số</w:t>
+            </w:r>
+            <w:proofErr w:type="spellEnd"/>
+            <w:r>
+              <w:rPr>
+                <w:rStyle w:val="CharChar"/>
+                <w:rFonts w:ascii="Lora" w:eastAsia="Calibri" w:hAnsi="Lora"/>
+              </w:rPr>
+              <w:t xml:space="preserve"> </w:t>
+            </w:r>
+            <w:proofErr w:type="spellStart"/>
+            <w:r>
+              <w:rPr>
+                <w:rStyle w:val="CharChar"/>
+                <w:rFonts w:ascii="Lora" w:eastAsia="Calibri" w:hAnsi="Lora"/>
+              </w:rPr>
+              <w:t>điện</w:t>
+            </w:r>
+            <w:proofErr w:type="spellEnd"/>
+            <w:r>
+              <w:rPr>
+                <w:rStyle w:val="CharChar"/>
+                <w:rFonts w:ascii="Lora" w:eastAsia="Calibri" w:hAnsi="Lora"/>
+              </w:rPr>
+              <w:t xml:space="preserve"> </w:t>
+            </w:r>
+            <w:proofErr w:type="spellStart"/>
+            <w:r>
+              <w:rPr>
+                <w:rStyle w:val="CharChar"/>
+                <w:rFonts w:ascii="Lora" w:eastAsia="Calibri" w:hAnsi="Lora"/>
+              </w:rPr>
+              <w:t>thoại</w:t>
+            </w:r>
+            <w:proofErr w:type="spellEnd"/>
             <w:r>
               <w:rPr>
                 <w:rStyle w:val="BodyTextChar"/>
@@ -1250,20 +1938,18 @@
               </w:rPr>
               <w:t xml:space="preserve">: </w:t>
             </w:r>
-            <w:r>
-              <w:rPr>
-                <w:rStyle w:val="BodyTextChar"/>
-                <w:rFonts w:ascii="Lora" w:eastAsia="Calibri" w:hAnsi="Lora"/>
+            <w:proofErr w:type="spellStart"/>
+            <w:r>
+              <w:rPr>
+                <w:rStyle w:val="CharChar"/>
+                <w:rFonts w:ascii="Lora" w:hAnsi="Lora"/>
                 <w:b/>
                 <w:bCs/>
-                <w:iCs/>
-                <w:color w:val="FF0000"/>
-                <w:sz w:val="22"/>
-                <w:szCs w:val="22"/>
-                <w:lang w:eastAsia="vi-VN"/>
-              </w:rPr>
-              <w:t>0987654321</w:t>
-            </w:r>
+                <w:color w:val="000000" w:themeColor="text1"/>
+              </w:rPr>
+              <w:t>guardian_phone</w:t>
+            </w:r>
+            <w:proofErr w:type="spellEnd"/>
           </w:p>
         </w:tc>
       </w:tr>
@@ -1298,6 +1984,7 @@
                 <w:lang w:eastAsia="vi-VN"/>
               </w:rPr>
             </w:pPr>
+            <w:proofErr w:type="spellStart"/>
             <w:r>
               <w:rPr>
                 <w:rFonts w:ascii="Lora" w:hAnsi="Lora"/>
@@ -1305,7 +1992,37 @@
                 <w:sz w:val="22"/>
                 <w:szCs w:val="22"/>
               </w:rPr>
-              <w:t>Chỗ ở hiện nay:</w:t>
+              <w:t>Chỗ</w:t>
+            </w:r>
+            <w:proofErr w:type="spellEnd"/>
+            <w:r>
+              <w:rPr>
+                <w:rFonts w:ascii="Lora" w:hAnsi="Lora"/>
+                <w:bCs/>
+                <w:sz w:val="22"/>
+                <w:szCs w:val="22"/>
+              </w:rPr>
+              <w:t xml:space="preserve"> ở </w:t>
+            </w:r>
+            <w:proofErr w:type="spellStart"/>
+            <w:r>
+              <w:rPr>
+                <w:rFonts w:ascii="Lora" w:hAnsi="Lora"/>
+                <w:bCs/>
+                <w:sz w:val="22"/>
+                <w:szCs w:val="22"/>
+              </w:rPr>
+              <w:t>hiện</w:t>
+            </w:r>
+            <w:proofErr w:type="spellEnd"/>
+            <w:r>
+              <w:rPr>
+                <w:rFonts w:ascii="Lora" w:hAnsi="Lora"/>
+                <w:bCs/>
+                <w:sz w:val="22"/>
+                <w:szCs w:val="22"/>
+              </w:rPr>
+              <w:t xml:space="preserve"> nay:</w:t>
             </w:r>
             <w:r>
               <w:rPr>
@@ -1315,19 +2032,21 @@
               </w:rPr>
               <w:t xml:space="preserve"> </w:t>
             </w:r>
+            <w:proofErr w:type="spellStart"/>
             <w:r>
               <w:rPr>
                 <w:rStyle w:val="BodyTextChar"/>
                 <w:rFonts w:ascii="Lora" w:hAnsi="Lora"/>
                 <w:b/>
                 <w:iCs/>
-                <w:color w:val="FF0000"/>
-                <w:sz w:val="22"/>
-                <w:szCs w:val="22"/>
-                <w:lang w:eastAsia="vi-VN"/>
-              </w:rPr>
-              <w:t>123 Đường XYZ, Phường 7, Quận Tân Bình, TP. Hồ Chí Minh</w:t>
-            </w:r>
+                <w:color w:val="000000" w:themeColor="text1"/>
+                <w:sz w:val="22"/>
+                <w:szCs w:val="22"/>
+                <w:lang w:eastAsia="vi-VN"/>
+              </w:rPr>
+              <w:t>guardian_address</w:t>
+            </w:r>
+            <w:proofErr w:type="spellEnd"/>
           </w:p>
         </w:tc>
       </w:tr>
@@ -1359,6 +2078,7 @@
                 <w:szCs w:val="22"/>
               </w:rPr>
             </w:pPr>
+            <w:proofErr w:type="spellStart"/>
             <w:r>
               <w:rPr>
                 <w:rFonts w:ascii="Lora" w:hAnsi="Lora"/>
@@ -1366,21 +2086,150 @@
                 <w:sz w:val="22"/>
                 <w:szCs w:val="22"/>
               </w:rPr>
-              <w:t xml:space="preserve">Số điện thoại nhận thông báo từ nhà trường (Vietschool): </w:t>
-            </w:r>
-            <w:r>
-              <w:rPr>
-                <w:rStyle w:val="BodyTextChar"/>
-                <w:rFonts w:ascii="Lora" w:eastAsia="Calibri" w:hAnsi="Lora"/>
+              <w:t>Số</w:t>
+            </w:r>
+            <w:proofErr w:type="spellEnd"/>
+            <w:r>
+              <w:rPr>
+                <w:rFonts w:ascii="Lora" w:hAnsi="Lora"/>
                 <w:b/>
-                <w:iCs/>
-                <w:color w:val="FF0000"/>
-                <w:sz w:val="22"/>
-                <w:szCs w:val="22"/>
-                <w:lang w:eastAsia="vi-VN"/>
-              </w:rPr>
-              <w:t>0987654321</w:t>
-            </w:r>
+                <w:sz w:val="22"/>
+                <w:szCs w:val="22"/>
+              </w:rPr>
+              <w:t xml:space="preserve"> </w:t>
+            </w:r>
+            <w:proofErr w:type="spellStart"/>
+            <w:r>
+              <w:rPr>
+                <w:rFonts w:ascii="Lora" w:hAnsi="Lora"/>
+                <w:b/>
+                <w:sz w:val="22"/>
+                <w:szCs w:val="22"/>
+              </w:rPr>
+              <w:t>điện</w:t>
+            </w:r>
+            <w:proofErr w:type="spellEnd"/>
+            <w:r>
+              <w:rPr>
+                <w:rFonts w:ascii="Lora" w:hAnsi="Lora"/>
+                <w:b/>
+                <w:sz w:val="22"/>
+                <w:szCs w:val="22"/>
+              </w:rPr>
+              <w:t xml:space="preserve"> </w:t>
+            </w:r>
+            <w:proofErr w:type="spellStart"/>
+            <w:r>
+              <w:rPr>
+                <w:rFonts w:ascii="Lora" w:hAnsi="Lora"/>
+                <w:b/>
+                <w:sz w:val="22"/>
+                <w:szCs w:val="22"/>
+              </w:rPr>
+              <w:t>thoại</w:t>
+            </w:r>
+            <w:proofErr w:type="spellEnd"/>
+            <w:r>
+              <w:rPr>
+                <w:rFonts w:ascii="Lora" w:hAnsi="Lora"/>
+                <w:b/>
+                <w:sz w:val="22"/>
+                <w:szCs w:val="22"/>
+              </w:rPr>
+              <w:t xml:space="preserve"> nhận </w:t>
+            </w:r>
+            <w:proofErr w:type="spellStart"/>
+            <w:r>
+              <w:rPr>
+                <w:rFonts w:ascii="Lora" w:hAnsi="Lora"/>
+                <w:b/>
+                <w:sz w:val="22"/>
+                <w:szCs w:val="22"/>
+              </w:rPr>
+              <w:t>thông</w:t>
+            </w:r>
+            <w:proofErr w:type="spellEnd"/>
+            <w:r>
+              <w:rPr>
+                <w:rFonts w:ascii="Lora" w:hAnsi="Lora"/>
+                <w:b/>
+                <w:sz w:val="22"/>
+                <w:szCs w:val="22"/>
+              </w:rPr>
+              <w:t xml:space="preserve"> </w:t>
+            </w:r>
+            <w:proofErr w:type="spellStart"/>
+            <w:r>
+              <w:rPr>
+                <w:rFonts w:ascii="Lora" w:hAnsi="Lora"/>
+                <w:b/>
+                <w:sz w:val="22"/>
+                <w:szCs w:val="22"/>
+              </w:rPr>
+              <w:t>báo</w:t>
+            </w:r>
+            <w:proofErr w:type="spellEnd"/>
+            <w:r>
+              <w:rPr>
+                <w:rFonts w:ascii="Lora" w:hAnsi="Lora"/>
+                <w:b/>
+                <w:sz w:val="22"/>
+                <w:szCs w:val="22"/>
+              </w:rPr>
+              <w:t xml:space="preserve"> từ nhà </w:t>
+            </w:r>
+            <w:proofErr w:type="spellStart"/>
+            <w:r>
+              <w:rPr>
+                <w:rFonts w:ascii="Lora" w:hAnsi="Lora"/>
+                <w:b/>
+                <w:sz w:val="22"/>
+                <w:szCs w:val="22"/>
+              </w:rPr>
+              <w:t>trường</w:t>
+            </w:r>
+            <w:proofErr w:type="spellEnd"/>
+            <w:r>
+              <w:rPr>
+                <w:rFonts w:ascii="Lora" w:hAnsi="Lora"/>
+                <w:b/>
+                <w:sz w:val="22"/>
+                <w:szCs w:val="22"/>
+              </w:rPr>
+              <w:t xml:space="preserve"> (</w:t>
+            </w:r>
+            <w:proofErr w:type="spellStart"/>
+            <w:r>
+              <w:rPr>
+                <w:rFonts w:ascii="Lora" w:hAnsi="Lora"/>
+                <w:b/>
+                <w:sz w:val="22"/>
+                <w:szCs w:val="22"/>
+              </w:rPr>
+              <w:t>Vietschool</w:t>
+            </w:r>
+            <w:proofErr w:type="spellEnd"/>
+            <w:r>
+              <w:rPr>
+                <w:rFonts w:ascii="Lora" w:hAnsi="Lora"/>
+                <w:b/>
+                <w:sz w:val="22"/>
+                <w:szCs w:val="22"/>
+              </w:rPr>
+              <w:t xml:space="preserve">): </w:t>
+            </w:r>
+            <w:proofErr w:type="spellStart"/>
+            <w:r>
+              <w:rPr>
+                <w:rStyle w:val="CharChar"/>
+                <w:rFonts w:ascii="Lora" w:hAnsi="Lora"/>
+                <w:b/>
+                <w:bCs/>
+                <w:color w:val="000000" w:themeColor="text1"/>
+              </w:rPr>
+              <w:t>testvietschool</w:t>
+            </w:r>
+            <w:proofErr w:type="spellEnd"/>
           </w:p>
         </w:tc>
       </w:tr>
@@ -1451,13 +2300,347 @@
           <w:szCs w:val="22"/>
         </w:rPr>
       </w:pPr>
-      <w:r>
-        <w:rPr>
-          <w:rFonts w:ascii="Lora" w:hAnsi="Lora"/>
-          <w:sz w:val="22"/>
-          <w:szCs w:val="22"/>
-        </w:rPr>
-        <w:t>Thường xuyên theo dõi việc học tập, rèn luyện đạo đức và nhắc nhở con (em) chúng tôi tuân theo nội quy của nhà trường.</w:t>
+      <w:proofErr w:type="spellStart"/>
+      <w:r>
+        <w:rPr>
+          <w:rFonts w:ascii="Lora" w:hAnsi="Lora"/>
+          <w:sz w:val="22"/>
+          <w:szCs w:val="22"/>
+        </w:rPr>
+        <w:t>Thường</w:t>
+      </w:r>
+      <w:proofErr w:type="spellEnd"/>
+      <w:r>
+        <w:rPr>
+          <w:rFonts w:ascii="Lora" w:hAnsi="Lora"/>
+          <w:sz w:val="22"/>
+          <w:szCs w:val="22"/>
+        </w:rPr>
+        <w:t xml:space="preserve"> </w:t>
+      </w:r>
+      <w:proofErr w:type="spellStart"/>
+      <w:r>
+        <w:rPr>
+          <w:rFonts w:ascii="Lora" w:hAnsi="Lora"/>
+          <w:sz w:val="22"/>
+          <w:szCs w:val="22"/>
+        </w:rPr>
+        <w:t>xuyên</w:t>
+      </w:r>
+      <w:proofErr w:type="spellEnd"/>
+      <w:r>
+        <w:rPr>
+          <w:rFonts w:ascii="Lora" w:hAnsi="Lora"/>
+          <w:sz w:val="22"/>
+          <w:szCs w:val="22"/>
+        </w:rPr>
+        <w:t xml:space="preserve"> </w:t>
+      </w:r>
+      <w:proofErr w:type="spellStart"/>
+      <w:r>
+        <w:rPr>
+          <w:rFonts w:ascii="Lora" w:hAnsi="Lora"/>
+          <w:sz w:val="22"/>
+          <w:szCs w:val="22"/>
+        </w:rPr>
+        <w:t>theo</w:t>
+      </w:r>
+      <w:proofErr w:type="spellEnd"/>
+      <w:r>
+        <w:rPr>
+          <w:rFonts w:ascii="Lora" w:hAnsi="Lora"/>
+          <w:sz w:val="22"/>
+          <w:szCs w:val="22"/>
+        </w:rPr>
+        <w:t xml:space="preserve"> </w:t>
+      </w:r>
+      <w:proofErr w:type="spellStart"/>
+      <w:r>
+        <w:rPr>
+          <w:rFonts w:ascii="Lora" w:hAnsi="Lora"/>
+          <w:sz w:val="22"/>
+          <w:szCs w:val="22"/>
+        </w:rPr>
+        <w:t>dõi</w:t>
+      </w:r>
+      <w:proofErr w:type="spellEnd"/>
+      <w:r>
+        <w:rPr>
+          <w:rFonts w:ascii="Lora" w:hAnsi="Lora"/>
+          <w:sz w:val="22"/>
+          <w:szCs w:val="22"/>
+        </w:rPr>
+        <w:t xml:space="preserve"> việc học </w:t>
+      </w:r>
+      <w:proofErr w:type="spellStart"/>
+      <w:r>
+        <w:rPr>
+          <w:rFonts w:ascii="Lora" w:hAnsi="Lora"/>
+          <w:sz w:val="22"/>
+          <w:szCs w:val="22"/>
+        </w:rPr>
+        <w:t>tập</w:t>
+      </w:r>
+      <w:proofErr w:type="spellEnd"/>
+      <w:r>
+        <w:rPr>
+          <w:rFonts w:ascii="Lora" w:hAnsi="Lora"/>
+          <w:sz w:val="22"/>
+          <w:szCs w:val="22"/>
+        </w:rPr>
+        <w:t xml:space="preserve">, </w:t>
+      </w:r>
+      <w:proofErr w:type="spellStart"/>
+      <w:r>
+        <w:rPr>
+          <w:rFonts w:ascii="Lora" w:hAnsi="Lora"/>
+          <w:sz w:val="22"/>
+          <w:szCs w:val="22"/>
+        </w:rPr>
+        <w:t>rèn</w:t>
+      </w:r>
+      <w:proofErr w:type="spellEnd"/>
+      <w:r>
+        <w:rPr>
+          <w:rFonts w:ascii="Lora" w:hAnsi="Lora"/>
+          <w:sz w:val="22"/>
+          <w:szCs w:val="22"/>
+        </w:rPr>
+        <w:t xml:space="preserve"> </w:t>
+      </w:r>
+      <w:proofErr w:type="spellStart"/>
+      <w:r>
+        <w:rPr>
+          <w:rFonts w:ascii="Lora" w:hAnsi="Lora"/>
+          <w:sz w:val="22"/>
+          <w:szCs w:val="22"/>
+        </w:rPr>
+        <w:t>luyện</w:t>
+      </w:r>
+      <w:proofErr w:type="spellEnd"/>
+      <w:r>
+        <w:rPr>
+          <w:rFonts w:ascii="Lora" w:hAnsi="Lora"/>
+          <w:sz w:val="22"/>
+          <w:szCs w:val="22"/>
+        </w:rPr>
+        <w:t xml:space="preserve"> </w:t>
+      </w:r>
+      <w:proofErr w:type="spellStart"/>
+      <w:r>
+        <w:rPr>
+          <w:rFonts w:ascii="Lora" w:hAnsi="Lora"/>
+          <w:sz w:val="22"/>
+          <w:szCs w:val="22"/>
+        </w:rPr>
+        <w:t>đạo</w:t>
+      </w:r>
+      <w:proofErr w:type="spellEnd"/>
+      <w:r>
+        <w:rPr>
+          <w:rFonts w:ascii="Lora" w:hAnsi="Lora"/>
+          <w:sz w:val="22"/>
+          <w:szCs w:val="22"/>
+        </w:rPr>
+        <w:t xml:space="preserve"> </w:t>
+      </w:r>
+      <w:proofErr w:type="spellStart"/>
+      <w:r>
+        <w:rPr>
+          <w:rFonts w:ascii="Lora" w:hAnsi="Lora"/>
+          <w:sz w:val="22"/>
+          <w:szCs w:val="22"/>
+        </w:rPr>
+        <w:t>đức</w:t>
+      </w:r>
+      <w:proofErr w:type="spellEnd"/>
+      <w:r>
+        <w:rPr>
+          <w:rFonts w:ascii="Lora" w:hAnsi="Lora"/>
+          <w:sz w:val="22"/>
+          <w:szCs w:val="22"/>
+        </w:rPr>
+        <w:t xml:space="preserve"> và </w:t>
+      </w:r>
+      <w:proofErr w:type="spellStart"/>
+      <w:r>
+        <w:rPr>
+          <w:rFonts w:ascii="Lora" w:hAnsi="Lora"/>
+          <w:sz w:val="22"/>
+          <w:szCs w:val="22"/>
+        </w:rPr>
+        <w:t>nhắc</w:t>
+      </w:r>
+      <w:proofErr w:type="spellEnd"/>
+      <w:r>
+        <w:rPr>
+          <w:rFonts w:ascii="Lora" w:hAnsi="Lora"/>
+          <w:sz w:val="22"/>
+          <w:szCs w:val="22"/>
+        </w:rPr>
+        <w:t xml:space="preserve"> </w:t>
+      </w:r>
+      <w:proofErr w:type="spellStart"/>
+      <w:r>
+        <w:rPr>
+          <w:rFonts w:ascii="Lora" w:hAnsi="Lora"/>
+          <w:sz w:val="22"/>
+          <w:szCs w:val="22"/>
+        </w:rPr>
+        <w:t>nhở</w:t>
+      </w:r>
+      <w:proofErr w:type="spellEnd"/>
+      <w:r>
+        <w:rPr>
+          <w:rFonts w:ascii="Lora" w:hAnsi="Lora"/>
+          <w:sz w:val="22"/>
+          <w:szCs w:val="22"/>
+        </w:rPr>
+        <w:t xml:space="preserve"> con (</w:t>
+      </w:r>
+      <w:proofErr w:type="spellStart"/>
+      <w:r>
+        <w:rPr>
+          <w:rFonts w:ascii="Lora" w:hAnsi="Lora"/>
+          <w:sz w:val="22"/>
+          <w:szCs w:val="22"/>
+        </w:rPr>
+        <w:t>em</w:t>
+      </w:r>
+      <w:proofErr w:type="spellEnd"/>
+      <w:r>
+        <w:rPr>
+          <w:rFonts w:ascii="Lora" w:hAnsi="Lora"/>
+          <w:sz w:val="22"/>
+          <w:szCs w:val="22"/>
+        </w:rPr>
+        <w:t xml:space="preserve">) </w:t>
+      </w:r>
+      <w:proofErr w:type="spellStart"/>
+      <w:r>
+        <w:rPr>
+          <w:rFonts w:ascii="Lora" w:hAnsi="Lora"/>
+          <w:sz w:val="22"/>
+          <w:szCs w:val="22"/>
+        </w:rPr>
+        <w:t>chúng</w:t>
+      </w:r>
+      <w:proofErr w:type="spellEnd"/>
+      <w:r>
+        <w:rPr>
+          <w:rFonts w:ascii="Lora" w:hAnsi="Lora"/>
+          <w:sz w:val="22"/>
+          <w:szCs w:val="22"/>
+        </w:rPr>
+        <w:t xml:space="preserve"> </w:t>
+      </w:r>
+      <w:proofErr w:type="spellStart"/>
+      <w:r>
+        <w:rPr>
+          <w:rFonts w:ascii="Lora" w:hAnsi="Lora"/>
+          <w:sz w:val="22"/>
+          <w:szCs w:val="22"/>
+        </w:rPr>
+        <w:t>tôi</w:t>
+      </w:r>
+      <w:proofErr w:type="spellEnd"/>
+      <w:r>
+        <w:rPr>
+          <w:rFonts w:ascii="Lora" w:hAnsi="Lora"/>
+          <w:sz w:val="22"/>
+          <w:szCs w:val="22"/>
+        </w:rPr>
+        <w:t xml:space="preserve"> </w:t>
+      </w:r>
+      <w:proofErr w:type="spellStart"/>
+      <w:r>
+        <w:rPr>
+          <w:rFonts w:ascii="Lora" w:hAnsi="Lora"/>
+          <w:sz w:val="22"/>
+          <w:szCs w:val="22"/>
+        </w:rPr>
+        <w:t>tuân</w:t>
+      </w:r>
+      <w:proofErr w:type="spellEnd"/>
+      <w:r>
+        <w:rPr>
+          <w:rFonts w:ascii="Lora" w:hAnsi="Lora"/>
+          <w:sz w:val="22"/>
+          <w:szCs w:val="22"/>
+        </w:rPr>
+        <w:t xml:space="preserve"> </w:t>
+      </w:r>
+      <w:proofErr w:type="spellStart"/>
+      <w:r>
+        <w:rPr>
+          <w:rFonts w:ascii="Lora" w:hAnsi="Lora"/>
+          <w:sz w:val="22"/>
+          <w:szCs w:val="22"/>
+        </w:rPr>
+        <w:t>theo</w:t>
+      </w:r>
+      <w:proofErr w:type="spellEnd"/>
+      <w:r>
+        <w:rPr>
+          <w:rFonts w:ascii="Lora" w:hAnsi="Lora"/>
+          <w:sz w:val="22"/>
+          <w:szCs w:val="22"/>
+        </w:rPr>
+        <w:t xml:space="preserve"> </w:t>
+      </w:r>
+      <w:proofErr w:type="spellStart"/>
+      <w:r>
+        <w:rPr>
+          <w:rFonts w:ascii="Lora" w:hAnsi="Lora"/>
+          <w:sz w:val="22"/>
+          <w:szCs w:val="22"/>
+        </w:rPr>
+        <w:t>nội</w:t>
+      </w:r>
+      <w:proofErr w:type="spellEnd"/>
+      <w:r>
+        <w:rPr>
+          <w:rFonts w:ascii="Lora" w:hAnsi="Lora"/>
+          <w:sz w:val="22"/>
+          <w:szCs w:val="22"/>
+        </w:rPr>
+        <w:t xml:space="preserve"> </w:t>
+      </w:r>
+      <w:proofErr w:type="spellStart"/>
+      <w:r>
+        <w:rPr>
+          <w:rFonts w:ascii="Lora" w:hAnsi="Lora"/>
+          <w:sz w:val="22"/>
+          <w:szCs w:val="22"/>
+        </w:rPr>
+        <w:t>quy</w:t>
+      </w:r>
+      <w:proofErr w:type="spellEnd"/>
+      <w:r>
+        <w:rPr>
+          <w:rFonts w:ascii="Lora" w:hAnsi="Lora"/>
+          <w:sz w:val="22"/>
+          <w:szCs w:val="22"/>
+        </w:rPr>
+        <w:t xml:space="preserve"> của nhà </w:t>
+      </w:r>
+      <w:proofErr w:type="spellStart"/>
+      <w:r>
+        <w:rPr>
+          <w:rFonts w:ascii="Lora" w:hAnsi="Lora"/>
+          <w:sz w:val="22"/>
+          <w:szCs w:val="22"/>
+        </w:rPr>
+        <w:t>trường</w:t>
+      </w:r>
+      <w:proofErr w:type="spellEnd"/>
+      <w:r>
+        <w:rPr>
+          <w:rFonts w:ascii="Lora" w:hAnsi="Lora"/>
+          <w:sz w:val="22"/>
+          <w:szCs w:val="22"/>
+        </w:rPr>
+        <w:t>.</w:t>
       </w:r>
     </w:p>
     <w:p>
@@ -1481,14 +2664,314 @@
           <w:szCs w:val="22"/>
         </w:rPr>
       </w:pPr>
-      <w:r>
-        <w:rPr>
-          <w:rFonts w:ascii="Lora" w:hAnsi="Lora"/>
-          <w:sz w:val="22"/>
-          <w:szCs w:val="22"/>
-        </w:rPr>
-        <w:t>Thường xuyên liên lạc với nhà trường để biết rõ tình hình học tập và rèn luyện đạo đức của con (em) chúng tôi .</w:t>
-      </w:r>
+      <w:proofErr w:type="spellStart"/>
+      <w:r>
+        <w:rPr>
+          <w:rFonts w:ascii="Lora" w:hAnsi="Lora"/>
+          <w:sz w:val="22"/>
+          <w:szCs w:val="22"/>
+        </w:rPr>
+        <w:t>Thường</w:t>
+      </w:r>
+      <w:proofErr w:type="spellEnd"/>
+      <w:r>
+        <w:rPr>
+          <w:rFonts w:ascii="Lora" w:hAnsi="Lora"/>
+          <w:sz w:val="22"/>
+          <w:szCs w:val="22"/>
+        </w:rPr>
+        <w:t xml:space="preserve"> </w:t>
+      </w:r>
+      <w:proofErr w:type="spellStart"/>
+      <w:r>
+        <w:rPr>
+          <w:rFonts w:ascii="Lora" w:hAnsi="Lora"/>
+          <w:sz w:val="22"/>
+          <w:szCs w:val="22"/>
+        </w:rPr>
+        <w:t>xuyên</w:t>
+      </w:r>
+      <w:proofErr w:type="spellEnd"/>
+      <w:r>
+        <w:rPr>
+          <w:rFonts w:ascii="Lora" w:hAnsi="Lora"/>
+          <w:sz w:val="22"/>
+          <w:szCs w:val="22"/>
+        </w:rPr>
+        <w:t xml:space="preserve"> </w:t>
+      </w:r>
+      <w:proofErr w:type="spellStart"/>
+      <w:r>
+        <w:rPr>
+          <w:rFonts w:ascii="Lora" w:hAnsi="Lora"/>
+          <w:sz w:val="22"/>
+          <w:szCs w:val="22"/>
+        </w:rPr>
+        <w:t>liên</w:t>
+      </w:r>
+      <w:proofErr w:type="spellEnd"/>
+      <w:r>
+        <w:rPr>
+          <w:rFonts w:ascii="Lora" w:hAnsi="Lora"/>
+          <w:sz w:val="22"/>
+          <w:szCs w:val="22"/>
+        </w:rPr>
+        <w:t xml:space="preserve"> </w:t>
+      </w:r>
+      <w:proofErr w:type="spellStart"/>
+      <w:r>
+        <w:rPr>
+          <w:rFonts w:ascii="Lora" w:hAnsi="Lora"/>
+          <w:sz w:val="22"/>
+          <w:szCs w:val="22"/>
+        </w:rPr>
+        <w:t>lạc</w:t>
+      </w:r>
+      <w:proofErr w:type="spellEnd"/>
+      <w:r>
+        <w:rPr>
+          <w:rFonts w:ascii="Lora" w:hAnsi="Lora"/>
+          <w:sz w:val="22"/>
+          <w:szCs w:val="22"/>
+        </w:rPr>
+        <w:t xml:space="preserve"> </w:t>
+      </w:r>
+      <w:proofErr w:type="spellStart"/>
+      <w:r>
+        <w:rPr>
+          <w:rFonts w:ascii="Lora" w:hAnsi="Lora"/>
+          <w:sz w:val="22"/>
+          <w:szCs w:val="22"/>
+        </w:rPr>
+        <w:t>với</w:t>
+      </w:r>
+      <w:proofErr w:type="spellEnd"/>
+      <w:r>
+        <w:rPr>
+          <w:rFonts w:ascii="Lora" w:hAnsi="Lora"/>
+          <w:sz w:val="22"/>
+          <w:szCs w:val="22"/>
+        </w:rPr>
+        <w:t xml:space="preserve"> nhà </w:t>
+      </w:r>
+      <w:proofErr w:type="spellStart"/>
+      <w:r>
+        <w:rPr>
+          <w:rFonts w:ascii="Lora" w:hAnsi="Lora"/>
+          <w:sz w:val="22"/>
+          <w:szCs w:val="22"/>
+        </w:rPr>
+        <w:t>trường</w:t>
+      </w:r>
+      <w:proofErr w:type="spellEnd"/>
+      <w:r>
+        <w:rPr>
+          <w:rFonts w:ascii="Lora" w:hAnsi="Lora"/>
+          <w:sz w:val="22"/>
+          <w:szCs w:val="22"/>
+        </w:rPr>
+        <w:t xml:space="preserve"> để biết </w:t>
+      </w:r>
+      <w:proofErr w:type="spellStart"/>
+      <w:r>
+        <w:rPr>
+          <w:rFonts w:ascii="Lora" w:hAnsi="Lora"/>
+          <w:sz w:val="22"/>
+          <w:szCs w:val="22"/>
+        </w:rPr>
+        <w:t>rõ</w:t>
+      </w:r>
+      <w:proofErr w:type="spellEnd"/>
+      <w:r>
+        <w:rPr>
+          <w:rFonts w:ascii="Lora" w:hAnsi="Lora"/>
+          <w:sz w:val="22"/>
+          <w:szCs w:val="22"/>
+        </w:rPr>
+        <w:t xml:space="preserve"> </w:t>
+      </w:r>
+      <w:proofErr w:type="spellStart"/>
+      <w:r>
+        <w:rPr>
+          <w:rFonts w:ascii="Lora" w:hAnsi="Lora"/>
+          <w:sz w:val="22"/>
+          <w:szCs w:val="22"/>
+        </w:rPr>
+        <w:t>tình</w:t>
+      </w:r>
+      <w:proofErr w:type="spellEnd"/>
+      <w:r>
+        <w:rPr>
+          <w:rFonts w:ascii="Lora" w:hAnsi="Lora"/>
+          <w:sz w:val="22"/>
+          <w:szCs w:val="22"/>
+        </w:rPr>
+        <w:t xml:space="preserve"> </w:t>
+      </w:r>
+      <w:proofErr w:type="spellStart"/>
+      <w:r>
+        <w:rPr>
+          <w:rFonts w:ascii="Lora" w:hAnsi="Lora"/>
+          <w:sz w:val="22"/>
+          <w:szCs w:val="22"/>
+        </w:rPr>
+        <w:t>hình</w:t>
+      </w:r>
+      <w:proofErr w:type="spellEnd"/>
+      <w:r>
+        <w:rPr>
+          <w:rFonts w:ascii="Lora" w:hAnsi="Lora"/>
+          <w:sz w:val="22"/>
+          <w:szCs w:val="22"/>
+        </w:rPr>
+        <w:t xml:space="preserve"> học </w:t>
+      </w:r>
+      <w:proofErr w:type="spellStart"/>
+      <w:r>
+        <w:rPr>
+          <w:rFonts w:ascii="Lora" w:hAnsi="Lora"/>
+          <w:sz w:val="22"/>
+          <w:szCs w:val="22"/>
+        </w:rPr>
+        <w:t>tập</w:t>
+      </w:r>
+      <w:proofErr w:type="spellEnd"/>
+      <w:r>
+        <w:rPr>
+          <w:rFonts w:ascii="Lora" w:hAnsi="Lora"/>
+          <w:sz w:val="22"/>
+          <w:szCs w:val="22"/>
+        </w:rPr>
+        <w:t xml:space="preserve"> và </w:t>
+      </w:r>
+      <w:proofErr w:type="spellStart"/>
+      <w:r>
+        <w:rPr>
+          <w:rFonts w:ascii="Lora" w:hAnsi="Lora"/>
+          <w:sz w:val="22"/>
+          <w:szCs w:val="22"/>
+        </w:rPr>
+        <w:t>rèn</w:t>
+      </w:r>
+      <w:proofErr w:type="spellEnd"/>
+      <w:r>
+        <w:rPr>
+          <w:rFonts w:ascii="Lora" w:hAnsi="Lora"/>
+          <w:sz w:val="22"/>
+          <w:szCs w:val="22"/>
+        </w:rPr>
+        <w:t xml:space="preserve"> </w:t>
+      </w:r>
+      <w:proofErr w:type="spellStart"/>
+      <w:r>
+        <w:rPr>
+          <w:rFonts w:ascii="Lora" w:hAnsi="Lora"/>
+          <w:sz w:val="22"/>
+          <w:szCs w:val="22"/>
+        </w:rPr>
+        <w:t>luyện</w:t>
+      </w:r>
+      <w:proofErr w:type="spellEnd"/>
+      <w:r>
+        <w:rPr>
+          <w:rFonts w:ascii="Lora" w:hAnsi="Lora"/>
+          <w:sz w:val="22"/>
+          <w:szCs w:val="22"/>
+        </w:rPr>
+        <w:t xml:space="preserve"> </w:t>
+      </w:r>
+      <w:proofErr w:type="spellStart"/>
+      <w:r>
+        <w:rPr>
+          <w:rFonts w:ascii="Lora" w:hAnsi="Lora"/>
+          <w:sz w:val="22"/>
+          <w:szCs w:val="22"/>
+        </w:rPr>
+        <w:t>đạo</w:t>
+      </w:r>
+      <w:proofErr w:type="spellEnd"/>
+      <w:r>
+        <w:rPr>
+          <w:rFonts w:ascii="Lora" w:hAnsi="Lora"/>
+          <w:sz w:val="22"/>
+          <w:szCs w:val="22"/>
+        </w:rPr>
+        <w:t xml:space="preserve"> </w:t>
+      </w:r>
+      <w:proofErr w:type="spellStart"/>
+      <w:r>
+        <w:rPr>
+          <w:rFonts w:ascii="Lora" w:hAnsi="Lora"/>
+          <w:sz w:val="22"/>
+          <w:szCs w:val="22"/>
+        </w:rPr>
+        <w:t>đức</w:t>
+      </w:r>
+      <w:proofErr w:type="spellEnd"/>
+      <w:r>
+        <w:rPr>
+          <w:rFonts w:ascii="Lora" w:hAnsi="Lora"/>
+          <w:sz w:val="22"/>
+          <w:szCs w:val="22"/>
+        </w:rPr>
+        <w:t xml:space="preserve"> của con (</w:t>
+      </w:r>
+      <w:proofErr w:type="spellStart"/>
+      <w:r>
+        <w:rPr>
+          <w:rFonts w:ascii="Lora" w:hAnsi="Lora"/>
+          <w:sz w:val="22"/>
+          <w:szCs w:val="22"/>
+        </w:rPr>
+        <w:t>em</w:t>
+      </w:r>
+      <w:proofErr w:type="spellEnd"/>
+      <w:r>
+        <w:rPr>
+          <w:rFonts w:ascii="Lora" w:hAnsi="Lora"/>
+          <w:sz w:val="22"/>
+          <w:szCs w:val="22"/>
+        </w:rPr>
+        <w:t xml:space="preserve">) </w:t>
+      </w:r>
+      <w:proofErr w:type="spellStart"/>
+      <w:r>
+        <w:rPr>
+          <w:rFonts w:ascii="Lora" w:hAnsi="Lora"/>
+          <w:sz w:val="22"/>
+          <w:szCs w:val="22"/>
+        </w:rPr>
+        <w:t>chúng</w:t>
+      </w:r>
+      <w:proofErr w:type="spellEnd"/>
+      <w:r>
+        <w:rPr>
+          <w:rFonts w:ascii="Lora" w:hAnsi="Lora"/>
+          <w:sz w:val="22"/>
+          <w:szCs w:val="22"/>
+        </w:rPr>
+        <w:t xml:space="preserve"> </w:t>
+      </w:r>
+      <w:proofErr w:type="spellStart"/>
+      <w:proofErr w:type="gramStart"/>
+      <w:r>
+        <w:rPr>
+          <w:rFonts w:ascii="Lora" w:hAnsi="Lora"/>
+          <w:sz w:val="22"/>
+          <w:szCs w:val="22"/>
+        </w:rPr>
+        <w:t>tôi</w:t>
+      </w:r>
+      <w:proofErr w:type="spellEnd"/>
+      <w:r>
+        <w:rPr>
+          <w:rFonts w:ascii="Lora" w:hAnsi="Lora"/>
+          <w:sz w:val="22"/>
+          <w:szCs w:val="22"/>
+        </w:rPr>
+        <w:t xml:space="preserve"> .</w:t>
+      </w:r>
+      <w:proofErr w:type="gramEnd"/>
     </w:p>
     <w:p>
       <w:pPr>
@@ -1511,13 +2994,347 @@
           <w:szCs w:val="22"/>
         </w:rPr>
       </w:pPr>
-      <w:r>
-        <w:rPr>
-          <w:rFonts w:ascii="Lora" w:hAnsi="Lora"/>
-          <w:sz w:val="22"/>
-          <w:szCs w:val="22"/>
-        </w:rPr>
-        <w:t>Tham dự đầy đủ các buổi họp CMHS và các lần họp đột xuất do Ban giám hiệu, Giáo viên Chủ nhiệm hoặc Giám thị mời.</w:t>
+      <w:proofErr w:type="spellStart"/>
+      <w:r>
+        <w:rPr>
+          <w:rFonts w:ascii="Lora" w:hAnsi="Lora"/>
+          <w:sz w:val="22"/>
+          <w:szCs w:val="22"/>
+        </w:rPr>
+        <w:t>Tham</w:t>
+      </w:r>
+      <w:proofErr w:type="spellEnd"/>
+      <w:r>
+        <w:rPr>
+          <w:rFonts w:ascii="Lora" w:hAnsi="Lora"/>
+          <w:sz w:val="22"/>
+          <w:szCs w:val="22"/>
+        </w:rPr>
+        <w:t xml:space="preserve"> </w:t>
+      </w:r>
+      <w:proofErr w:type="spellStart"/>
+      <w:r>
+        <w:rPr>
+          <w:rFonts w:ascii="Lora" w:hAnsi="Lora"/>
+          <w:sz w:val="22"/>
+          <w:szCs w:val="22"/>
+        </w:rPr>
+        <w:t>dự</w:t>
+      </w:r>
+      <w:proofErr w:type="spellEnd"/>
+      <w:r>
+        <w:rPr>
+          <w:rFonts w:ascii="Lora" w:hAnsi="Lora"/>
+          <w:sz w:val="22"/>
+          <w:szCs w:val="22"/>
+        </w:rPr>
+        <w:t xml:space="preserve"> </w:t>
+      </w:r>
+      <w:proofErr w:type="spellStart"/>
+      <w:r>
+        <w:rPr>
+          <w:rFonts w:ascii="Lora" w:hAnsi="Lora"/>
+          <w:sz w:val="22"/>
+          <w:szCs w:val="22"/>
+        </w:rPr>
+        <w:t>đầy</w:t>
+      </w:r>
+      <w:proofErr w:type="spellEnd"/>
+      <w:r>
+        <w:rPr>
+          <w:rFonts w:ascii="Lora" w:hAnsi="Lora"/>
+          <w:sz w:val="22"/>
+          <w:szCs w:val="22"/>
+        </w:rPr>
+        <w:t xml:space="preserve"> </w:t>
+      </w:r>
+      <w:proofErr w:type="spellStart"/>
+      <w:r>
+        <w:rPr>
+          <w:rFonts w:ascii="Lora" w:hAnsi="Lora"/>
+          <w:sz w:val="22"/>
+          <w:szCs w:val="22"/>
+        </w:rPr>
+        <w:t>đủ</w:t>
+      </w:r>
+      <w:proofErr w:type="spellEnd"/>
+      <w:r>
+        <w:rPr>
+          <w:rFonts w:ascii="Lora" w:hAnsi="Lora"/>
+          <w:sz w:val="22"/>
+          <w:szCs w:val="22"/>
+        </w:rPr>
+        <w:t xml:space="preserve"> các </w:t>
+      </w:r>
+      <w:proofErr w:type="spellStart"/>
+      <w:r>
+        <w:rPr>
+          <w:rFonts w:ascii="Lora" w:hAnsi="Lora"/>
+          <w:sz w:val="22"/>
+          <w:szCs w:val="22"/>
+        </w:rPr>
+        <w:t>buổi</w:t>
+      </w:r>
+      <w:proofErr w:type="spellEnd"/>
+      <w:r>
+        <w:rPr>
+          <w:rFonts w:ascii="Lora" w:hAnsi="Lora"/>
+          <w:sz w:val="22"/>
+          <w:szCs w:val="22"/>
+        </w:rPr>
+        <w:t xml:space="preserve"> </w:t>
+      </w:r>
+      <w:proofErr w:type="spellStart"/>
+      <w:r>
+        <w:rPr>
+          <w:rFonts w:ascii="Lora" w:hAnsi="Lora"/>
+          <w:sz w:val="22"/>
+          <w:szCs w:val="22"/>
+        </w:rPr>
+        <w:t>họp</w:t>
+      </w:r>
+      <w:proofErr w:type="spellEnd"/>
+      <w:r>
+        <w:rPr>
+          <w:rFonts w:ascii="Lora" w:hAnsi="Lora"/>
+          <w:sz w:val="22"/>
+          <w:szCs w:val="22"/>
+        </w:rPr>
+        <w:t xml:space="preserve"> CMHS và các </w:t>
+      </w:r>
+      <w:proofErr w:type="spellStart"/>
+      <w:r>
+        <w:rPr>
+          <w:rFonts w:ascii="Lora" w:hAnsi="Lora"/>
+          <w:sz w:val="22"/>
+          <w:szCs w:val="22"/>
+        </w:rPr>
+        <w:t>lần</w:t>
+      </w:r>
+      <w:proofErr w:type="spellEnd"/>
+      <w:r>
+        <w:rPr>
+          <w:rFonts w:ascii="Lora" w:hAnsi="Lora"/>
+          <w:sz w:val="22"/>
+          <w:szCs w:val="22"/>
+        </w:rPr>
+        <w:t xml:space="preserve"> </w:t>
+      </w:r>
+      <w:proofErr w:type="spellStart"/>
+      <w:r>
+        <w:rPr>
+          <w:rFonts w:ascii="Lora" w:hAnsi="Lora"/>
+          <w:sz w:val="22"/>
+          <w:szCs w:val="22"/>
+        </w:rPr>
+        <w:t>họp</w:t>
+      </w:r>
+      <w:proofErr w:type="spellEnd"/>
+      <w:r>
+        <w:rPr>
+          <w:rFonts w:ascii="Lora" w:hAnsi="Lora"/>
+          <w:sz w:val="22"/>
+          <w:szCs w:val="22"/>
+        </w:rPr>
+        <w:t xml:space="preserve"> </w:t>
+      </w:r>
+      <w:proofErr w:type="spellStart"/>
+      <w:r>
+        <w:rPr>
+          <w:rFonts w:ascii="Lora" w:hAnsi="Lora"/>
+          <w:sz w:val="22"/>
+          <w:szCs w:val="22"/>
+        </w:rPr>
+        <w:t>đột</w:t>
+      </w:r>
+      <w:proofErr w:type="spellEnd"/>
+      <w:r>
+        <w:rPr>
+          <w:rFonts w:ascii="Lora" w:hAnsi="Lora"/>
+          <w:sz w:val="22"/>
+          <w:szCs w:val="22"/>
+        </w:rPr>
+        <w:t xml:space="preserve"> </w:t>
+      </w:r>
+      <w:proofErr w:type="spellStart"/>
+      <w:r>
+        <w:rPr>
+          <w:rFonts w:ascii="Lora" w:hAnsi="Lora"/>
+          <w:sz w:val="22"/>
+          <w:szCs w:val="22"/>
+        </w:rPr>
+        <w:t>xuất</w:t>
+      </w:r>
+      <w:proofErr w:type="spellEnd"/>
+      <w:r>
+        <w:rPr>
+          <w:rFonts w:ascii="Lora" w:hAnsi="Lora"/>
+          <w:sz w:val="22"/>
+          <w:szCs w:val="22"/>
+        </w:rPr>
+        <w:t xml:space="preserve"> do Ban </w:t>
+      </w:r>
+      <w:proofErr w:type="spellStart"/>
+      <w:r>
+        <w:rPr>
+          <w:rFonts w:ascii="Lora" w:hAnsi="Lora"/>
+          <w:sz w:val="22"/>
+          <w:szCs w:val="22"/>
+        </w:rPr>
+        <w:t>giám</w:t>
+      </w:r>
+      <w:proofErr w:type="spellEnd"/>
+      <w:r>
+        <w:rPr>
+          <w:rFonts w:ascii="Lora" w:hAnsi="Lora"/>
+          <w:sz w:val="22"/>
+          <w:szCs w:val="22"/>
+        </w:rPr>
+        <w:t xml:space="preserve"> </w:t>
+      </w:r>
+      <w:proofErr w:type="spellStart"/>
+      <w:r>
+        <w:rPr>
+          <w:rFonts w:ascii="Lora" w:hAnsi="Lora"/>
+          <w:sz w:val="22"/>
+          <w:szCs w:val="22"/>
+        </w:rPr>
+        <w:t>hiệu</w:t>
+      </w:r>
+      <w:proofErr w:type="spellEnd"/>
+      <w:r>
+        <w:rPr>
+          <w:rFonts w:ascii="Lora" w:hAnsi="Lora"/>
+          <w:sz w:val="22"/>
+          <w:szCs w:val="22"/>
+        </w:rPr>
+        <w:t xml:space="preserve">, </w:t>
+      </w:r>
+      <w:proofErr w:type="spellStart"/>
+      <w:r>
+        <w:rPr>
+          <w:rFonts w:ascii="Lora" w:hAnsi="Lora"/>
+          <w:sz w:val="22"/>
+          <w:szCs w:val="22"/>
+        </w:rPr>
+        <w:t>Giáo</w:t>
+      </w:r>
+      <w:proofErr w:type="spellEnd"/>
+      <w:r>
+        <w:rPr>
+          <w:rFonts w:ascii="Lora" w:hAnsi="Lora"/>
+          <w:sz w:val="22"/>
+          <w:szCs w:val="22"/>
+        </w:rPr>
+        <w:t xml:space="preserve"> </w:t>
+      </w:r>
+      <w:proofErr w:type="spellStart"/>
+      <w:r>
+        <w:rPr>
+          <w:rFonts w:ascii="Lora" w:hAnsi="Lora"/>
+          <w:sz w:val="22"/>
+          <w:szCs w:val="22"/>
+        </w:rPr>
+        <w:t>viên</w:t>
+      </w:r>
+      <w:proofErr w:type="spellEnd"/>
+      <w:r>
+        <w:rPr>
+          <w:rFonts w:ascii="Lora" w:hAnsi="Lora"/>
+          <w:sz w:val="22"/>
+          <w:szCs w:val="22"/>
+        </w:rPr>
+        <w:t xml:space="preserve"> </w:t>
+      </w:r>
+      <w:proofErr w:type="spellStart"/>
+      <w:r>
+        <w:rPr>
+          <w:rFonts w:ascii="Lora" w:hAnsi="Lora"/>
+          <w:sz w:val="22"/>
+          <w:szCs w:val="22"/>
+        </w:rPr>
+        <w:t>Chủ</w:t>
+      </w:r>
+      <w:proofErr w:type="spellEnd"/>
+      <w:r>
+        <w:rPr>
+          <w:rFonts w:ascii="Lora" w:hAnsi="Lora"/>
+          <w:sz w:val="22"/>
+          <w:szCs w:val="22"/>
+        </w:rPr>
+        <w:t xml:space="preserve"> </w:t>
+      </w:r>
+      <w:proofErr w:type="spellStart"/>
+      <w:r>
+        <w:rPr>
+          <w:rFonts w:ascii="Lora" w:hAnsi="Lora"/>
+          <w:sz w:val="22"/>
+          <w:szCs w:val="22"/>
+        </w:rPr>
+        <w:t>nhiệm</w:t>
+      </w:r>
+      <w:proofErr w:type="spellEnd"/>
+      <w:r>
+        <w:rPr>
+          <w:rFonts w:ascii="Lora" w:hAnsi="Lora"/>
+          <w:sz w:val="22"/>
+          <w:szCs w:val="22"/>
+        </w:rPr>
+        <w:t xml:space="preserve"> </w:t>
+      </w:r>
+      <w:proofErr w:type="spellStart"/>
+      <w:r>
+        <w:rPr>
+          <w:rFonts w:ascii="Lora" w:hAnsi="Lora"/>
+          <w:sz w:val="22"/>
+          <w:szCs w:val="22"/>
+        </w:rPr>
+        <w:t>hoặc</w:t>
+      </w:r>
+      <w:proofErr w:type="spellEnd"/>
+      <w:r>
+        <w:rPr>
+          <w:rFonts w:ascii="Lora" w:hAnsi="Lora"/>
+          <w:sz w:val="22"/>
+          <w:szCs w:val="22"/>
+        </w:rPr>
+        <w:t xml:space="preserve"> </w:t>
+      </w:r>
+      <w:proofErr w:type="spellStart"/>
+      <w:r>
+        <w:rPr>
+          <w:rFonts w:ascii="Lora" w:hAnsi="Lora"/>
+          <w:sz w:val="22"/>
+          <w:szCs w:val="22"/>
+        </w:rPr>
+        <w:t>Giám</w:t>
+      </w:r>
+      <w:proofErr w:type="spellEnd"/>
+      <w:r>
+        <w:rPr>
+          <w:rFonts w:ascii="Lora" w:hAnsi="Lora"/>
+          <w:sz w:val="22"/>
+          <w:szCs w:val="22"/>
+        </w:rPr>
+        <w:t xml:space="preserve"> </w:t>
+      </w:r>
+      <w:proofErr w:type="spellStart"/>
+      <w:r>
+        <w:rPr>
+          <w:rFonts w:ascii="Lora" w:hAnsi="Lora"/>
+          <w:sz w:val="22"/>
+          <w:szCs w:val="22"/>
+        </w:rPr>
+        <w:t>thị</w:t>
+      </w:r>
+      <w:proofErr w:type="spellEnd"/>
+      <w:r>
+        <w:rPr>
+          <w:rFonts w:ascii="Lora" w:hAnsi="Lora"/>
+          <w:sz w:val="22"/>
+          <w:szCs w:val="22"/>
+        </w:rPr>
+        <w:t xml:space="preserve"> mời.</w:t>
       </w:r>
     </w:p>
     <w:p>
@@ -1547,7 +3364,331 @@
           <w:sz w:val="22"/>
           <w:szCs w:val="22"/>
         </w:rPr>
-        <w:t>Nếu con (em) chúng tôi vi phạm nội qui, gia đình chúng tôi hoàn toàn nhất trí với các biện pháp xử lý của nhà trường.</w:t>
+        <w:t>Nếu con (</w:t>
+      </w:r>
+      <w:proofErr w:type="spellStart"/>
+      <w:r>
+        <w:rPr>
+          <w:rFonts w:ascii="Lora" w:hAnsi="Lora"/>
+          <w:sz w:val="22"/>
+          <w:szCs w:val="22"/>
+        </w:rPr>
+        <w:t>em</w:t>
+      </w:r>
+      <w:proofErr w:type="spellEnd"/>
+      <w:r>
+        <w:rPr>
+          <w:rFonts w:ascii="Lora" w:hAnsi="Lora"/>
+          <w:sz w:val="22"/>
+          <w:szCs w:val="22"/>
+        </w:rPr>
+        <w:t xml:space="preserve">) </w:t>
+      </w:r>
+      <w:proofErr w:type="spellStart"/>
+      <w:r>
+        <w:rPr>
+          <w:rFonts w:ascii="Lora" w:hAnsi="Lora"/>
+          <w:sz w:val="22"/>
+          <w:szCs w:val="22"/>
+        </w:rPr>
+        <w:t>chúng</w:t>
+      </w:r>
+      <w:proofErr w:type="spellEnd"/>
+      <w:r>
+        <w:rPr>
+          <w:rFonts w:ascii="Lora" w:hAnsi="Lora"/>
+          <w:sz w:val="22"/>
+          <w:szCs w:val="22"/>
+        </w:rPr>
+        <w:t xml:space="preserve"> </w:t>
+      </w:r>
+      <w:proofErr w:type="spellStart"/>
+      <w:r>
+        <w:rPr>
+          <w:rFonts w:ascii="Lora" w:hAnsi="Lora"/>
+          <w:sz w:val="22"/>
+          <w:szCs w:val="22"/>
+        </w:rPr>
+        <w:t>tôi</w:t>
+      </w:r>
+      <w:proofErr w:type="spellEnd"/>
+      <w:r>
+        <w:rPr>
+          <w:rFonts w:ascii="Lora" w:hAnsi="Lora"/>
+          <w:sz w:val="22"/>
+          <w:szCs w:val="22"/>
+        </w:rPr>
+        <w:t xml:space="preserve"> vi </w:t>
+      </w:r>
+      <w:proofErr w:type="spellStart"/>
+      <w:r>
+        <w:rPr>
+          <w:rFonts w:ascii="Lora" w:hAnsi="Lora"/>
+          <w:sz w:val="22"/>
+          <w:szCs w:val="22"/>
+        </w:rPr>
+        <w:t>phạm</w:t>
+      </w:r>
+      <w:proofErr w:type="spellEnd"/>
+      <w:r>
+        <w:rPr>
+          <w:rFonts w:ascii="Lora" w:hAnsi="Lora"/>
+          <w:sz w:val="22"/>
+          <w:szCs w:val="22"/>
+        </w:rPr>
+        <w:t xml:space="preserve"> </w:t>
+      </w:r>
+      <w:proofErr w:type="spellStart"/>
+      <w:r>
+        <w:rPr>
+          <w:rFonts w:ascii="Lora" w:hAnsi="Lora"/>
+          <w:sz w:val="22"/>
+          <w:szCs w:val="22"/>
+        </w:rPr>
+        <w:t>nội</w:t>
+      </w:r>
+      <w:proofErr w:type="spellEnd"/>
+      <w:r>
+        <w:rPr>
+          <w:rFonts w:ascii="Lora" w:hAnsi="Lora"/>
+          <w:sz w:val="22"/>
+          <w:szCs w:val="22"/>
+        </w:rPr>
+        <w:t xml:space="preserve"> qui, </w:t>
+      </w:r>
+      <w:proofErr w:type="spellStart"/>
+      <w:r>
+        <w:rPr>
+          <w:rFonts w:ascii="Lora" w:hAnsi="Lora"/>
+          <w:sz w:val="22"/>
+          <w:szCs w:val="22"/>
+        </w:rPr>
+        <w:t>gia</w:t>
+      </w:r>
+      <w:proofErr w:type="spellEnd"/>
+      <w:r>
+        <w:rPr>
+          <w:rFonts w:ascii="Lora" w:hAnsi="Lora"/>
+          <w:sz w:val="22"/>
+          <w:szCs w:val="22"/>
+        </w:rPr>
+        <w:t xml:space="preserve"> </w:t>
+      </w:r>
+      <w:proofErr w:type="spellStart"/>
+      <w:r>
+        <w:rPr>
+          <w:rFonts w:ascii="Lora" w:hAnsi="Lora"/>
+          <w:sz w:val="22"/>
+          <w:szCs w:val="22"/>
+        </w:rPr>
+        <w:t>đình</w:t>
+      </w:r>
+      <w:proofErr w:type="spellEnd"/>
+      <w:r>
+        <w:rPr>
+          <w:rFonts w:ascii="Lora" w:hAnsi="Lora"/>
+          <w:sz w:val="22"/>
+          <w:szCs w:val="22"/>
+        </w:rPr>
+        <w:t xml:space="preserve"> </w:t>
+      </w:r>
+      <w:proofErr w:type="spellStart"/>
+      <w:r>
+        <w:rPr>
+          <w:rFonts w:ascii="Lora" w:hAnsi="Lora"/>
+          <w:sz w:val="22"/>
+          <w:szCs w:val="22"/>
+        </w:rPr>
+        <w:t>chúng</w:t>
+      </w:r>
+      <w:proofErr w:type="spellEnd"/>
+      <w:r>
+        <w:rPr>
+          <w:rFonts w:ascii="Lora" w:hAnsi="Lora"/>
+          <w:sz w:val="22"/>
+          <w:szCs w:val="22"/>
+        </w:rPr>
+        <w:t xml:space="preserve"> </w:t>
+      </w:r>
+      <w:proofErr w:type="spellStart"/>
+      <w:r>
+        <w:rPr>
+          <w:rFonts w:ascii="Lora" w:hAnsi="Lora"/>
+          <w:sz w:val="22"/>
+          <w:szCs w:val="22"/>
+        </w:rPr>
+        <w:t>tôi</w:t>
+      </w:r>
+      <w:proofErr w:type="spellEnd"/>
+      <w:r>
+        <w:rPr>
+          <w:rFonts w:ascii="Lora" w:hAnsi="Lora"/>
+          <w:sz w:val="22"/>
+          <w:szCs w:val="22"/>
+        </w:rPr>
+        <w:t xml:space="preserve"> </w:t>
+      </w:r>
+      <w:proofErr w:type="spellStart"/>
+      <w:r>
+        <w:rPr>
+          <w:rFonts w:ascii="Lora" w:hAnsi="Lora"/>
+          <w:sz w:val="22"/>
+          <w:szCs w:val="22"/>
+        </w:rPr>
+        <w:t>hoàn</w:t>
+      </w:r>
+      <w:proofErr w:type="spellEnd"/>
+      <w:r>
+        <w:rPr>
+          <w:rFonts w:ascii="Lora" w:hAnsi="Lora"/>
+          <w:sz w:val="22"/>
+          <w:szCs w:val="22"/>
+        </w:rPr>
+        <w:t xml:space="preserve"> toàn </w:t>
+      </w:r>
+      <w:proofErr w:type="spellStart"/>
+      <w:r>
+        <w:rPr>
+          <w:rFonts w:ascii="Lora" w:hAnsi="Lora"/>
+          <w:sz w:val="22"/>
+          <w:szCs w:val="22"/>
+        </w:rPr>
+        <w:t>nhất</w:t>
+      </w:r>
+      <w:proofErr w:type="spellEnd"/>
+      <w:r>
+        <w:rPr>
+          <w:rFonts w:ascii="Lora" w:hAnsi="Lora"/>
+          <w:sz w:val="22"/>
+          <w:szCs w:val="22"/>
+        </w:rPr>
+        <w:t xml:space="preserve"> </w:t>
+      </w:r>
+      <w:proofErr w:type="spellStart"/>
+      <w:r>
+        <w:rPr>
+          <w:rFonts w:ascii="Lora" w:hAnsi="Lora"/>
+          <w:sz w:val="22"/>
+          <w:szCs w:val="22"/>
+        </w:rPr>
+        <w:t>trí</w:t>
+      </w:r>
+      <w:proofErr w:type="spellEnd"/>
+      <w:r>
+        <w:rPr>
+          <w:rFonts w:ascii="Lora" w:hAnsi="Lora"/>
+          <w:sz w:val="22"/>
+          <w:szCs w:val="22"/>
+        </w:rPr>
+        <w:t xml:space="preserve"> </w:t>
+      </w:r>
+      <w:proofErr w:type="spellStart"/>
+      <w:r>
+        <w:rPr>
+          <w:rFonts w:ascii="Lora" w:hAnsi="Lora"/>
+          <w:sz w:val="22"/>
+          <w:szCs w:val="22"/>
+        </w:rPr>
+        <w:t>với</w:t>
+      </w:r>
+      <w:proofErr w:type="spellEnd"/>
+      <w:r>
+        <w:rPr>
+          <w:rFonts w:ascii="Lora" w:hAnsi="Lora"/>
+          <w:sz w:val="22"/>
+          <w:szCs w:val="22"/>
+        </w:rPr>
+        <w:t xml:space="preserve"> các </w:t>
+      </w:r>
+      <w:proofErr w:type="spellStart"/>
+      <w:r>
+        <w:rPr>
+          <w:rFonts w:ascii="Lora" w:hAnsi="Lora"/>
+          <w:sz w:val="22"/>
+          <w:szCs w:val="22"/>
+        </w:rPr>
+        <w:t>biện</w:t>
+      </w:r>
+      <w:proofErr w:type="spellEnd"/>
+      <w:r>
+        <w:rPr>
+          <w:rFonts w:ascii="Lora" w:hAnsi="Lora"/>
+          <w:sz w:val="22"/>
+          <w:szCs w:val="22"/>
+        </w:rPr>
+        <w:t xml:space="preserve"> </w:t>
+      </w:r>
+      <w:proofErr w:type="spellStart"/>
+      <w:r>
+        <w:rPr>
+          <w:rFonts w:ascii="Lora" w:hAnsi="Lora"/>
+          <w:sz w:val="22"/>
+          <w:szCs w:val="22"/>
+        </w:rPr>
+        <w:t>pháp</w:t>
+      </w:r>
+      <w:proofErr w:type="spellEnd"/>
+      <w:r>
+        <w:rPr>
+          <w:rFonts w:ascii="Lora" w:hAnsi="Lora"/>
+          <w:sz w:val="22"/>
+          <w:szCs w:val="22"/>
+        </w:rPr>
+        <w:t xml:space="preserve"> </w:t>
+      </w:r>
+      <w:proofErr w:type="spellStart"/>
+      <w:r>
+        <w:rPr>
+          <w:rFonts w:ascii="Lora" w:hAnsi="Lora"/>
+          <w:sz w:val="22"/>
+          <w:szCs w:val="22"/>
+        </w:rPr>
+        <w:t>xử</w:t>
+      </w:r>
+      <w:proofErr w:type="spellEnd"/>
+      <w:r>
+        <w:rPr>
+          <w:rFonts w:ascii="Lora" w:hAnsi="Lora"/>
+          <w:sz w:val="22"/>
+          <w:szCs w:val="22"/>
+        </w:rPr>
+        <w:t xml:space="preserve"> </w:t>
+      </w:r>
+      <w:proofErr w:type="spellStart"/>
+      <w:r>
+        <w:rPr>
+          <w:rFonts w:ascii="Lora" w:hAnsi="Lora"/>
+          <w:sz w:val="22"/>
+          <w:szCs w:val="22"/>
+        </w:rPr>
+        <w:t>lý</w:t>
+      </w:r>
+      <w:proofErr w:type="spellEnd"/>
+      <w:r>
+        <w:rPr>
+          <w:rFonts w:ascii="Lora" w:hAnsi="Lora"/>
+          <w:sz w:val="22"/>
+          <w:szCs w:val="22"/>
+        </w:rPr>
+        <w:t xml:space="preserve"> của nhà </w:t>
+      </w:r>
+      <w:proofErr w:type="spellStart"/>
+      <w:r>
+        <w:rPr>
+          <w:rFonts w:ascii="Lora" w:hAnsi="Lora"/>
+          <w:sz w:val="22"/>
+          <w:szCs w:val="22"/>
+        </w:rPr>
+        <w:t>trường</w:t>
+      </w:r>
+      <w:proofErr w:type="spellEnd"/>
+      <w:r>
+        <w:rPr>
+          <w:rFonts w:ascii="Lora" w:hAnsi="Lora"/>
+          <w:sz w:val="22"/>
+          <w:szCs w:val="22"/>
+        </w:rPr>
+        <w:t>.</w:t>
       </w:r>
     </w:p>
     <w:p>
@@ -1571,13 +3712,275 @@
           <w:szCs w:val="22"/>
         </w:rPr>
       </w:pPr>
-      <w:r>
-        <w:rPr>
-          <w:rFonts w:ascii="Lora" w:hAnsi="Lora"/>
-          <w:sz w:val="22"/>
-          <w:szCs w:val="22"/>
-        </w:rPr>
-        <w:t>Đóng học phí và tất cả các khoản thu khác đúng hạn. Tích cực đóng góp xây dựng nhà trường.</w:t>
+      <w:proofErr w:type="spellStart"/>
+      <w:r>
+        <w:rPr>
+          <w:rFonts w:ascii="Lora" w:hAnsi="Lora"/>
+          <w:sz w:val="22"/>
+          <w:szCs w:val="22"/>
+        </w:rPr>
+        <w:t>Đóng</w:t>
+      </w:r>
+      <w:proofErr w:type="spellEnd"/>
+      <w:r>
+        <w:rPr>
+          <w:rFonts w:ascii="Lora" w:hAnsi="Lora"/>
+          <w:sz w:val="22"/>
+          <w:szCs w:val="22"/>
+        </w:rPr>
+        <w:t xml:space="preserve"> học </w:t>
+      </w:r>
+      <w:proofErr w:type="spellStart"/>
+      <w:r>
+        <w:rPr>
+          <w:rFonts w:ascii="Lora" w:hAnsi="Lora"/>
+          <w:sz w:val="22"/>
+          <w:szCs w:val="22"/>
+        </w:rPr>
+        <w:t>phí</w:t>
+      </w:r>
+      <w:proofErr w:type="spellEnd"/>
+      <w:r>
+        <w:rPr>
+          <w:rFonts w:ascii="Lora" w:hAnsi="Lora"/>
+          <w:sz w:val="22"/>
+          <w:szCs w:val="22"/>
+        </w:rPr>
+        <w:t xml:space="preserve"> và </w:t>
+      </w:r>
+      <w:proofErr w:type="spellStart"/>
+      <w:r>
+        <w:rPr>
+          <w:rFonts w:ascii="Lora" w:hAnsi="Lora"/>
+          <w:sz w:val="22"/>
+          <w:szCs w:val="22"/>
+        </w:rPr>
+        <w:t>tất</w:t>
+      </w:r>
+      <w:proofErr w:type="spellEnd"/>
+      <w:r>
+        <w:rPr>
+          <w:rFonts w:ascii="Lora" w:hAnsi="Lora"/>
+          <w:sz w:val="22"/>
+          <w:szCs w:val="22"/>
+        </w:rPr>
+        <w:t xml:space="preserve"> </w:t>
+      </w:r>
+      <w:proofErr w:type="spellStart"/>
+      <w:r>
+        <w:rPr>
+          <w:rFonts w:ascii="Lora" w:hAnsi="Lora"/>
+          <w:sz w:val="22"/>
+          <w:szCs w:val="22"/>
+        </w:rPr>
+        <w:t>cả</w:t>
+      </w:r>
+      <w:proofErr w:type="spellEnd"/>
+      <w:r>
+        <w:rPr>
+          <w:rFonts w:ascii="Lora" w:hAnsi="Lora"/>
+          <w:sz w:val="22"/>
+          <w:szCs w:val="22"/>
+        </w:rPr>
+        <w:t xml:space="preserve"> các </w:t>
+      </w:r>
+      <w:proofErr w:type="spellStart"/>
+      <w:r>
+        <w:rPr>
+          <w:rFonts w:ascii="Lora" w:hAnsi="Lora"/>
+          <w:sz w:val="22"/>
+          <w:szCs w:val="22"/>
+        </w:rPr>
+        <w:t>khoản</w:t>
+      </w:r>
+      <w:proofErr w:type="spellEnd"/>
+      <w:r>
+        <w:rPr>
+          <w:rFonts w:ascii="Lora" w:hAnsi="Lora"/>
+          <w:sz w:val="22"/>
+          <w:szCs w:val="22"/>
+        </w:rPr>
+        <w:t xml:space="preserve"> </w:t>
+      </w:r>
+      <w:proofErr w:type="spellStart"/>
+      <w:r>
+        <w:rPr>
+          <w:rFonts w:ascii="Lora" w:hAnsi="Lora"/>
+          <w:sz w:val="22"/>
+          <w:szCs w:val="22"/>
+        </w:rPr>
+        <w:t>thu</w:t>
+      </w:r>
+      <w:proofErr w:type="spellEnd"/>
+      <w:r>
+        <w:rPr>
+          <w:rFonts w:ascii="Lora" w:hAnsi="Lora"/>
+          <w:sz w:val="22"/>
+          <w:szCs w:val="22"/>
+        </w:rPr>
+        <w:t xml:space="preserve"> </w:t>
+      </w:r>
+      <w:proofErr w:type="spellStart"/>
+      <w:r>
+        <w:rPr>
+          <w:rFonts w:ascii="Lora" w:hAnsi="Lora"/>
+          <w:sz w:val="22"/>
+          <w:szCs w:val="22"/>
+        </w:rPr>
+        <w:t>khác</w:t>
+      </w:r>
+      <w:proofErr w:type="spellEnd"/>
+      <w:r>
+        <w:rPr>
+          <w:rFonts w:ascii="Lora" w:hAnsi="Lora"/>
+          <w:sz w:val="22"/>
+          <w:szCs w:val="22"/>
+        </w:rPr>
+        <w:t xml:space="preserve"> đúng </w:t>
+      </w:r>
+      <w:proofErr w:type="spellStart"/>
+      <w:r>
+        <w:rPr>
+          <w:rFonts w:ascii="Lora" w:hAnsi="Lora"/>
+          <w:sz w:val="22"/>
+          <w:szCs w:val="22"/>
+        </w:rPr>
+        <w:t>hạn</w:t>
+      </w:r>
+      <w:proofErr w:type="spellEnd"/>
+      <w:r>
+        <w:rPr>
+          <w:rFonts w:ascii="Lora" w:hAnsi="Lora"/>
+          <w:sz w:val="22"/>
+          <w:szCs w:val="22"/>
+        </w:rPr>
+        <w:t xml:space="preserve">. </w:t>
+      </w:r>
+      <w:proofErr w:type="spellStart"/>
+      <w:r>
+        <w:rPr>
+          <w:rFonts w:ascii="Lora" w:hAnsi="Lora"/>
+          <w:sz w:val="22"/>
+          <w:szCs w:val="22"/>
+        </w:rPr>
+        <w:t>Tích</w:t>
+      </w:r>
+      <w:proofErr w:type="spellEnd"/>
+      <w:r>
+        <w:rPr>
+          <w:rFonts w:ascii="Lora" w:hAnsi="Lora"/>
+          <w:sz w:val="22"/>
+          <w:szCs w:val="22"/>
+        </w:rPr>
+        <w:t xml:space="preserve"> </w:t>
+      </w:r>
+      <w:proofErr w:type="spellStart"/>
+      <w:r>
+        <w:rPr>
+          <w:rFonts w:ascii="Lora" w:hAnsi="Lora"/>
+          <w:sz w:val="22"/>
+          <w:szCs w:val="22"/>
+        </w:rPr>
+        <w:t>cực</w:t>
+      </w:r>
+      <w:proofErr w:type="spellEnd"/>
+      <w:r>
+        <w:rPr>
+          <w:rFonts w:ascii="Lora" w:hAnsi="Lora"/>
+          <w:sz w:val="22"/>
+          <w:szCs w:val="22"/>
+        </w:rPr>
+        <w:t xml:space="preserve"> </w:t>
+      </w:r>
+      <w:proofErr w:type="spellStart"/>
+      <w:r>
+        <w:rPr>
+          <w:rFonts w:ascii="Lora" w:hAnsi="Lora"/>
+          <w:sz w:val="22"/>
+          <w:szCs w:val="22"/>
+        </w:rPr>
+        <w:t>đóng</w:t>
+      </w:r>
+      <w:proofErr w:type="spellEnd"/>
+      <w:r>
+        <w:rPr>
+          <w:rFonts w:ascii="Lora" w:hAnsi="Lora"/>
+          <w:sz w:val="22"/>
+          <w:szCs w:val="22"/>
+        </w:rPr>
+        <w:t xml:space="preserve"> </w:t>
+      </w:r>
+      <w:proofErr w:type="spellStart"/>
+      <w:r>
+        <w:rPr>
+          <w:rFonts w:ascii="Lora" w:hAnsi="Lora"/>
+          <w:sz w:val="22"/>
+          <w:szCs w:val="22"/>
+        </w:rPr>
+        <w:t>góp</w:t>
+      </w:r>
+      <w:proofErr w:type="spellEnd"/>
+      <w:r>
+        <w:rPr>
+          <w:rFonts w:ascii="Lora" w:hAnsi="Lora"/>
+          <w:sz w:val="22"/>
+          <w:szCs w:val="22"/>
+        </w:rPr>
+        <w:t xml:space="preserve"> </w:t>
+      </w:r>
+      <w:proofErr w:type="spellStart"/>
+      <w:r>
+        <w:rPr>
+          <w:rFonts w:ascii="Lora" w:hAnsi="Lora"/>
+          <w:sz w:val="22"/>
+          <w:szCs w:val="22"/>
+        </w:rPr>
+        <w:t>xây</w:t>
+      </w:r>
+      <w:proofErr w:type="spellEnd"/>
+      <w:r>
+        <w:rPr>
+          <w:rFonts w:ascii="Lora" w:hAnsi="Lora"/>
+          <w:sz w:val="22"/>
+          <w:szCs w:val="22"/>
+        </w:rPr>
+        <w:t xml:space="preserve"> </w:t>
+      </w:r>
+      <w:proofErr w:type="spellStart"/>
+      <w:r>
+        <w:rPr>
+          <w:rFonts w:ascii="Lora" w:hAnsi="Lora"/>
+          <w:sz w:val="22"/>
+          <w:szCs w:val="22"/>
+        </w:rPr>
+        <w:t>dựng</w:t>
+      </w:r>
+      <w:proofErr w:type="spellEnd"/>
+      <w:r>
+        <w:rPr>
+          <w:rFonts w:ascii="Lora" w:hAnsi="Lora"/>
+          <w:sz w:val="22"/>
+          <w:szCs w:val="22"/>
+        </w:rPr>
+        <w:t xml:space="preserve"> nhà </w:t>
+      </w:r>
+      <w:proofErr w:type="spellStart"/>
+      <w:r>
+        <w:rPr>
+          <w:rFonts w:ascii="Lora" w:hAnsi="Lora"/>
+          <w:sz w:val="22"/>
+          <w:szCs w:val="22"/>
+        </w:rPr>
+        <w:t>trường</w:t>
+      </w:r>
+      <w:proofErr w:type="spellEnd"/>
+      <w:r>
+        <w:rPr>
+          <w:rFonts w:ascii="Lora" w:hAnsi="Lora"/>
+          <w:sz w:val="22"/>
+          <w:szCs w:val="22"/>
+        </w:rPr>
+        <w:t>.</w:t>
       </w:r>
     </w:p>
     <w:p>
@@ -1601,14 +4004,286 @@
           <w:szCs w:val="22"/>
         </w:rPr>
       </w:pPr>
-      <w:r>
-        <w:rPr>
-          <w:rFonts w:ascii="Lora" w:hAnsi="Lora"/>
-          <w:sz w:val="22"/>
-          <w:szCs w:val="22"/>
-        </w:rPr>
-        <w:t>Chịu trách nhiệm đền bù những hư hỏng về cơ sở vật chất do con (em) chúng tôi gây ra.</w:t>
-      </w:r>
+      <w:proofErr w:type="spellStart"/>
+      <w:r>
+        <w:rPr>
+          <w:rFonts w:ascii="Lora" w:hAnsi="Lora"/>
+          <w:sz w:val="22"/>
+          <w:szCs w:val="22"/>
+        </w:rPr>
+        <w:t>Chịu</w:t>
+      </w:r>
+      <w:proofErr w:type="spellEnd"/>
+      <w:r>
+        <w:rPr>
+          <w:rFonts w:ascii="Lora" w:hAnsi="Lora"/>
+          <w:sz w:val="22"/>
+          <w:szCs w:val="22"/>
+        </w:rPr>
+        <w:t xml:space="preserve"> </w:t>
+      </w:r>
+      <w:proofErr w:type="spellStart"/>
+      <w:r>
+        <w:rPr>
+          <w:rFonts w:ascii="Lora" w:hAnsi="Lora"/>
+          <w:sz w:val="22"/>
+          <w:szCs w:val="22"/>
+        </w:rPr>
+        <w:t>trách</w:t>
+      </w:r>
+      <w:proofErr w:type="spellEnd"/>
+      <w:r>
+        <w:rPr>
+          <w:rFonts w:ascii="Lora" w:hAnsi="Lora"/>
+          <w:sz w:val="22"/>
+          <w:szCs w:val="22"/>
+        </w:rPr>
+        <w:t xml:space="preserve"> </w:t>
+      </w:r>
+      <w:proofErr w:type="spellStart"/>
+      <w:r>
+        <w:rPr>
+          <w:rFonts w:ascii="Lora" w:hAnsi="Lora"/>
+          <w:sz w:val="22"/>
+          <w:szCs w:val="22"/>
+        </w:rPr>
+        <w:t>nhiệm</w:t>
+      </w:r>
+      <w:proofErr w:type="spellEnd"/>
+      <w:r>
+        <w:rPr>
+          <w:rFonts w:ascii="Lora" w:hAnsi="Lora"/>
+          <w:sz w:val="22"/>
+          <w:szCs w:val="22"/>
+        </w:rPr>
+        <w:t xml:space="preserve"> </w:t>
+      </w:r>
+      <w:proofErr w:type="spellStart"/>
+      <w:r>
+        <w:rPr>
+          <w:rFonts w:ascii="Lora" w:hAnsi="Lora"/>
+          <w:sz w:val="22"/>
+          <w:szCs w:val="22"/>
+        </w:rPr>
+        <w:t>đền</w:t>
+      </w:r>
+      <w:proofErr w:type="spellEnd"/>
+      <w:r>
+        <w:rPr>
+          <w:rFonts w:ascii="Lora" w:hAnsi="Lora"/>
+          <w:sz w:val="22"/>
+          <w:szCs w:val="22"/>
+        </w:rPr>
+        <w:t xml:space="preserve"> </w:t>
+      </w:r>
+      <w:proofErr w:type="spellStart"/>
+      <w:r>
+        <w:rPr>
+          <w:rFonts w:ascii="Lora" w:hAnsi="Lora"/>
+          <w:sz w:val="22"/>
+          <w:szCs w:val="22"/>
+        </w:rPr>
+        <w:t>bù</w:t>
+      </w:r>
+      <w:proofErr w:type="spellEnd"/>
+      <w:r>
+        <w:rPr>
+          <w:rFonts w:ascii="Lora" w:hAnsi="Lora"/>
+          <w:sz w:val="22"/>
+          <w:szCs w:val="22"/>
+        </w:rPr>
+        <w:t xml:space="preserve"> </w:t>
+      </w:r>
+      <w:proofErr w:type="spellStart"/>
+      <w:r>
+        <w:rPr>
+          <w:rFonts w:ascii="Lora" w:hAnsi="Lora"/>
+          <w:sz w:val="22"/>
+          <w:szCs w:val="22"/>
+        </w:rPr>
+        <w:t>những</w:t>
+      </w:r>
+      <w:proofErr w:type="spellEnd"/>
+      <w:r>
+        <w:rPr>
+          <w:rFonts w:ascii="Lora" w:hAnsi="Lora"/>
+          <w:sz w:val="22"/>
+          <w:szCs w:val="22"/>
+        </w:rPr>
+        <w:t xml:space="preserve"> </w:t>
+      </w:r>
+      <w:proofErr w:type="spellStart"/>
+      <w:r>
+        <w:rPr>
+          <w:rFonts w:ascii="Lora" w:hAnsi="Lora"/>
+          <w:sz w:val="22"/>
+          <w:szCs w:val="22"/>
+        </w:rPr>
+        <w:t>hư</w:t>
+      </w:r>
+      <w:proofErr w:type="spellEnd"/>
+      <w:r>
+        <w:rPr>
+          <w:rFonts w:ascii="Lora" w:hAnsi="Lora"/>
+          <w:sz w:val="22"/>
+          <w:szCs w:val="22"/>
+        </w:rPr>
+        <w:t xml:space="preserve"> </w:t>
+      </w:r>
+      <w:proofErr w:type="spellStart"/>
+      <w:r>
+        <w:rPr>
+          <w:rFonts w:ascii="Lora" w:hAnsi="Lora"/>
+          <w:sz w:val="22"/>
+          <w:szCs w:val="22"/>
+        </w:rPr>
+        <w:t>hỏng</w:t>
+      </w:r>
+      <w:proofErr w:type="spellEnd"/>
+      <w:r>
+        <w:rPr>
+          <w:rFonts w:ascii="Lora" w:hAnsi="Lora"/>
+          <w:sz w:val="22"/>
+          <w:szCs w:val="22"/>
+        </w:rPr>
+        <w:t xml:space="preserve"> về cơ </w:t>
+      </w:r>
+      <w:proofErr w:type="spellStart"/>
+      <w:r>
+        <w:rPr>
+          <w:rFonts w:ascii="Lora" w:hAnsi="Lora"/>
+          <w:sz w:val="22"/>
+          <w:szCs w:val="22"/>
+        </w:rPr>
+        <w:t>sở</w:t>
+      </w:r>
+      <w:proofErr w:type="spellEnd"/>
+      <w:r>
+        <w:rPr>
+          <w:rFonts w:ascii="Lora" w:hAnsi="Lora"/>
+          <w:sz w:val="22"/>
+          <w:szCs w:val="22"/>
+        </w:rPr>
+        <w:t xml:space="preserve"> </w:t>
+      </w:r>
+      <w:proofErr w:type="spellStart"/>
+      <w:r>
+        <w:rPr>
+          <w:rFonts w:ascii="Lora" w:hAnsi="Lora"/>
+          <w:sz w:val="22"/>
+          <w:szCs w:val="22"/>
+        </w:rPr>
+        <w:t>vật</w:t>
+      </w:r>
+      <w:proofErr w:type="spellEnd"/>
+      <w:r>
+        <w:rPr>
+          <w:rFonts w:ascii="Lora" w:hAnsi="Lora"/>
+          <w:sz w:val="22"/>
+          <w:szCs w:val="22"/>
+        </w:rPr>
+        <w:t xml:space="preserve"> </w:t>
+      </w:r>
+      <w:proofErr w:type="spellStart"/>
+      <w:r>
+        <w:rPr>
+          <w:rFonts w:ascii="Lora" w:hAnsi="Lora"/>
+          <w:sz w:val="22"/>
+          <w:szCs w:val="22"/>
+        </w:rPr>
+        <w:t>chất</w:t>
+      </w:r>
+      <w:proofErr w:type="spellEnd"/>
+      <w:r>
+        <w:rPr>
+          <w:rFonts w:ascii="Lora" w:hAnsi="Lora"/>
+          <w:sz w:val="22"/>
+          <w:szCs w:val="22"/>
+        </w:rPr>
+        <w:t xml:space="preserve"> do con (</w:t>
+      </w:r>
+      <w:proofErr w:type="spellStart"/>
+      <w:r>
+        <w:rPr>
+          <w:rFonts w:ascii="Lora" w:hAnsi="Lora"/>
+          <w:sz w:val="22"/>
+          <w:szCs w:val="22"/>
+        </w:rPr>
+        <w:t>em</w:t>
+      </w:r>
+      <w:proofErr w:type="spellEnd"/>
+      <w:r>
+        <w:rPr>
+          <w:rFonts w:ascii="Lora" w:hAnsi="Lora"/>
+          <w:sz w:val="22"/>
+          <w:szCs w:val="22"/>
+        </w:rPr>
+        <w:t xml:space="preserve">) </w:t>
+      </w:r>
+      <w:proofErr w:type="spellStart"/>
+      <w:r>
+        <w:rPr>
+          <w:rFonts w:ascii="Lora" w:hAnsi="Lora"/>
+          <w:sz w:val="22"/>
+          <w:szCs w:val="22"/>
+        </w:rPr>
+        <w:t>chúng</w:t>
+      </w:r>
+      <w:proofErr w:type="spellEnd"/>
+      <w:r>
+        <w:rPr>
+          <w:rFonts w:ascii="Lora" w:hAnsi="Lora"/>
+          <w:sz w:val="22"/>
+          <w:szCs w:val="22"/>
+        </w:rPr>
+        <w:t xml:space="preserve"> </w:t>
+      </w:r>
+      <w:proofErr w:type="spellStart"/>
+      <w:r>
+        <w:rPr>
+          <w:rFonts w:ascii="Lora" w:hAnsi="Lora"/>
+          <w:sz w:val="22"/>
+          <w:szCs w:val="22"/>
+        </w:rPr>
+        <w:t>tôi</w:t>
+      </w:r>
+      <w:proofErr w:type="spellEnd"/>
+      <w:r>
+        <w:rPr>
+          <w:rFonts w:ascii="Lora" w:hAnsi="Lora"/>
+          <w:sz w:val="22"/>
+          <w:szCs w:val="22"/>
+        </w:rPr>
+        <w:t xml:space="preserve"> </w:t>
+      </w:r>
+      <w:proofErr w:type="spellStart"/>
+      <w:r>
+        <w:rPr>
+          <w:rFonts w:ascii="Lora" w:hAnsi="Lora"/>
+          <w:sz w:val="22"/>
+          <w:szCs w:val="22"/>
+        </w:rPr>
+        <w:t>gây</w:t>
+      </w:r>
+      <w:proofErr w:type="spellEnd"/>
+      <w:r>
+        <w:rPr>
+          <w:rFonts w:ascii="Lora" w:hAnsi="Lora"/>
+          <w:sz w:val="22"/>
+          <w:szCs w:val="22"/>
+        </w:rPr>
+        <w:t xml:space="preserve"> </w:t>
+      </w:r>
+      <w:proofErr w:type="spellStart"/>
+      <w:r>
+        <w:rPr>
+          <w:rFonts w:ascii="Lora" w:hAnsi="Lora"/>
+          <w:sz w:val="22"/>
+          <w:szCs w:val="22"/>
+        </w:rPr>
+        <w:t>ra.</w:t>
+      </w:r>
+      <w:proofErr w:type="spellEnd"/>
     </w:p>
     <w:p>
       <w:pPr>
@@ -1631,13 +4306,293 @@
           <w:szCs w:val="22"/>
         </w:rPr>
       </w:pPr>
-      <w:r>
-        <w:rPr>
-          <w:rFonts w:ascii="Lora" w:hAnsi="Lora"/>
-          <w:sz w:val="22"/>
-          <w:szCs w:val="22"/>
-        </w:rPr>
-        <w:t>Duy trì, ổn định kế hoạch học tập của con (em) chúng tơi trong suốt ba (03) năm học tại trường.</w:t>
+      <w:proofErr w:type="spellStart"/>
+      <w:r>
+        <w:rPr>
+          <w:rFonts w:ascii="Lora" w:hAnsi="Lora"/>
+          <w:sz w:val="22"/>
+          <w:szCs w:val="22"/>
+        </w:rPr>
+        <w:t>Duy</w:t>
+      </w:r>
+      <w:proofErr w:type="spellEnd"/>
+      <w:r>
+        <w:rPr>
+          <w:rFonts w:ascii="Lora" w:hAnsi="Lora"/>
+          <w:sz w:val="22"/>
+          <w:szCs w:val="22"/>
+        </w:rPr>
+        <w:t xml:space="preserve"> </w:t>
+      </w:r>
+      <w:proofErr w:type="spellStart"/>
+      <w:r>
+        <w:rPr>
+          <w:rFonts w:ascii="Lora" w:hAnsi="Lora"/>
+          <w:sz w:val="22"/>
+          <w:szCs w:val="22"/>
+        </w:rPr>
+        <w:t>trì</w:t>
+      </w:r>
+      <w:proofErr w:type="spellEnd"/>
+      <w:r>
+        <w:rPr>
+          <w:rFonts w:ascii="Lora" w:hAnsi="Lora"/>
+          <w:sz w:val="22"/>
+          <w:szCs w:val="22"/>
+        </w:rPr>
+        <w:t xml:space="preserve">, </w:t>
+      </w:r>
+      <w:proofErr w:type="spellStart"/>
+      <w:r>
+        <w:rPr>
+          <w:rFonts w:ascii="Lora" w:hAnsi="Lora"/>
+          <w:sz w:val="22"/>
+          <w:szCs w:val="22"/>
+        </w:rPr>
+        <w:t>ổn</w:t>
+      </w:r>
+      <w:proofErr w:type="spellEnd"/>
+      <w:r>
+        <w:rPr>
+          <w:rFonts w:ascii="Lora" w:hAnsi="Lora"/>
+          <w:sz w:val="22"/>
+          <w:szCs w:val="22"/>
+        </w:rPr>
+        <w:t xml:space="preserve"> </w:t>
+      </w:r>
+      <w:proofErr w:type="spellStart"/>
+      <w:r>
+        <w:rPr>
+          <w:rFonts w:ascii="Lora" w:hAnsi="Lora"/>
+          <w:sz w:val="22"/>
+          <w:szCs w:val="22"/>
+        </w:rPr>
+        <w:t>định</w:t>
+      </w:r>
+      <w:proofErr w:type="spellEnd"/>
+      <w:r>
+        <w:rPr>
+          <w:rFonts w:ascii="Lora" w:hAnsi="Lora"/>
+          <w:sz w:val="22"/>
+          <w:szCs w:val="22"/>
+        </w:rPr>
+        <w:t xml:space="preserve"> </w:t>
+      </w:r>
+      <w:proofErr w:type="spellStart"/>
+      <w:r>
+        <w:rPr>
+          <w:rFonts w:ascii="Lora" w:hAnsi="Lora"/>
+          <w:sz w:val="22"/>
+          <w:szCs w:val="22"/>
+        </w:rPr>
+        <w:t>kế</w:t>
+      </w:r>
+      <w:proofErr w:type="spellEnd"/>
+      <w:r>
+        <w:rPr>
+          <w:rFonts w:ascii="Lora" w:hAnsi="Lora"/>
+          <w:sz w:val="22"/>
+          <w:szCs w:val="22"/>
+        </w:rPr>
+        <w:t xml:space="preserve"> </w:t>
+      </w:r>
+      <w:proofErr w:type="spellStart"/>
+      <w:r>
+        <w:rPr>
+          <w:rFonts w:ascii="Lora" w:hAnsi="Lora"/>
+          <w:sz w:val="22"/>
+          <w:szCs w:val="22"/>
+        </w:rPr>
+        <w:t>hoạch</w:t>
+      </w:r>
+      <w:proofErr w:type="spellEnd"/>
+      <w:r>
+        <w:rPr>
+          <w:rFonts w:ascii="Lora" w:hAnsi="Lora"/>
+          <w:sz w:val="22"/>
+          <w:szCs w:val="22"/>
+        </w:rPr>
+        <w:t xml:space="preserve"> học </w:t>
+      </w:r>
+      <w:proofErr w:type="spellStart"/>
+      <w:r>
+        <w:rPr>
+          <w:rFonts w:ascii="Lora" w:hAnsi="Lora"/>
+          <w:sz w:val="22"/>
+          <w:szCs w:val="22"/>
+        </w:rPr>
+        <w:t>tập</w:t>
+      </w:r>
+      <w:proofErr w:type="spellEnd"/>
+      <w:r>
+        <w:rPr>
+          <w:rFonts w:ascii="Lora" w:hAnsi="Lora"/>
+          <w:sz w:val="22"/>
+          <w:szCs w:val="22"/>
+        </w:rPr>
+        <w:t xml:space="preserve"> của con (</w:t>
+      </w:r>
+      <w:proofErr w:type="spellStart"/>
+      <w:r>
+        <w:rPr>
+          <w:rFonts w:ascii="Lora" w:hAnsi="Lora"/>
+          <w:sz w:val="22"/>
+          <w:szCs w:val="22"/>
+        </w:rPr>
+        <w:t>em</w:t>
+      </w:r>
+      <w:proofErr w:type="spellEnd"/>
+      <w:r>
+        <w:rPr>
+          <w:rFonts w:ascii="Lora" w:hAnsi="Lora"/>
+          <w:sz w:val="22"/>
+          <w:szCs w:val="22"/>
+        </w:rPr>
+        <w:t xml:space="preserve">) </w:t>
+      </w:r>
+      <w:proofErr w:type="spellStart"/>
+      <w:r>
+        <w:rPr>
+          <w:rFonts w:ascii="Lora" w:hAnsi="Lora"/>
+          <w:sz w:val="22"/>
+          <w:szCs w:val="22"/>
+        </w:rPr>
+        <w:t>chúng</w:t>
+      </w:r>
+      <w:proofErr w:type="spellEnd"/>
+      <w:r>
+        <w:rPr>
+          <w:rFonts w:ascii="Lora" w:hAnsi="Lora"/>
+          <w:sz w:val="22"/>
+          <w:szCs w:val="22"/>
+        </w:rPr>
+        <w:t xml:space="preserve"> </w:t>
+      </w:r>
+      <w:proofErr w:type="spellStart"/>
+      <w:r>
+        <w:rPr>
+          <w:rFonts w:ascii="Lora" w:hAnsi="Lora"/>
+          <w:sz w:val="22"/>
+          <w:szCs w:val="22"/>
+        </w:rPr>
+        <w:t>tơi</w:t>
+      </w:r>
+      <w:proofErr w:type="spellEnd"/>
+      <w:r>
+        <w:rPr>
+          <w:rFonts w:ascii="Lora" w:hAnsi="Lora"/>
+          <w:sz w:val="22"/>
+          <w:szCs w:val="22"/>
+        </w:rPr>
+        <w:t xml:space="preserve"> </w:t>
+      </w:r>
+      <w:proofErr w:type="spellStart"/>
+      <w:r>
+        <w:rPr>
+          <w:rFonts w:ascii="Lora" w:hAnsi="Lora"/>
+          <w:sz w:val="22"/>
+          <w:szCs w:val="22"/>
+        </w:rPr>
+        <w:t>trong</w:t>
+      </w:r>
+      <w:proofErr w:type="spellEnd"/>
+      <w:r>
+        <w:rPr>
+          <w:rFonts w:ascii="Lora" w:hAnsi="Lora"/>
+          <w:sz w:val="22"/>
+          <w:szCs w:val="22"/>
+        </w:rPr>
+        <w:t xml:space="preserve"> </w:t>
+      </w:r>
+      <w:proofErr w:type="spellStart"/>
+      <w:r>
+        <w:rPr>
+          <w:rFonts w:ascii="Lora" w:hAnsi="Lora"/>
+          <w:sz w:val="22"/>
+          <w:szCs w:val="22"/>
+        </w:rPr>
+        <w:t>suốt</w:t>
+      </w:r>
+      <w:proofErr w:type="spellEnd"/>
+      <w:r>
+        <w:rPr>
+          <w:rFonts w:ascii="Lora" w:hAnsi="Lora"/>
+          <w:sz w:val="22"/>
+          <w:szCs w:val="22"/>
+        </w:rPr>
+        <w:t xml:space="preserve"> </w:t>
+      </w:r>
+      <w:proofErr w:type="spellStart"/>
+      <w:r>
+        <w:rPr>
+          <w:rFonts w:ascii="Lora" w:hAnsi="Lora"/>
+          <w:sz w:val="22"/>
+          <w:szCs w:val="22"/>
+        </w:rPr>
+        <w:t>ba</w:t>
+      </w:r>
+      <w:proofErr w:type="spellEnd"/>
+      <w:r>
+        <w:rPr>
+          <w:rFonts w:ascii="Lora" w:hAnsi="Lora"/>
+          <w:sz w:val="22"/>
+          <w:szCs w:val="22"/>
+        </w:rPr>
+        <w:t xml:space="preserve"> (03) </w:t>
+      </w:r>
+      <w:proofErr w:type="spellStart"/>
+      <w:r>
+        <w:rPr>
+          <w:rFonts w:ascii="Lora" w:hAnsi="Lora"/>
+          <w:sz w:val="22"/>
+          <w:szCs w:val="22"/>
+        </w:rPr>
+        <w:t>năm</w:t>
+      </w:r>
+      <w:proofErr w:type="spellEnd"/>
+      <w:r>
+        <w:rPr>
+          <w:rFonts w:ascii="Lora" w:hAnsi="Lora"/>
+          <w:sz w:val="22"/>
+          <w:szCs w:val="22"/>
+        </w:rPr>
+        <w:t xml:space="preserve"> học </w:t>
+      </w:r>
+      <w:proofErr w:type="spellStart"/>
+      <w:r>
+        <w:rPr>
+          <w:rFonts w:ascii="Lora" w:hAnsi="Lora"/>
+          <w:sz w:val="22"/>
+          <w:szCs w:val="22"/>
+        </w:rPr>
+        <w:t>tại</w:t>
+      </w:r>
+      <w:proofErr w:type="spellEnd"/>
+      <w:r>
+        <w:rPr>
+          <w:rFonts w:ascii="Lora" w:hAnsi="Lora"/>
+          <w:sz w:val="22"/>
+          <w:szCs w:val="22"/>
+        </w:rPr>
+        <w:t xml:space="preserve"> </w:t>
+      </w:r>
+      <w:proofErr w:type="spellStart"/>
+      <w:r>
+        <w:rPr>
+          <w:rFonts w:ascii="Lora" w:hAnsi="Lora"/>
+          <w:sz w:val="22"/>
+          <w:szCs w:val="22"/>
+        </w:rPr>
+        <w:t>trường</w:t>
+      </w:r>
+      <w:proofErr w:type="spellEnd"/>
+      <w:r>
+        <w:rPr>
+          <w:rFonts w:ascii="Lora" w:hAnsi="Lora"/>
+          <w:sz w:val="22"/>
+          <w:szCs w:val="22"/>
+        </w:rPr>
+        <w:t>.</w:t>
       </w:r>
     </w:p>
     <w:p>
@@ -1713,6 +4668,7 @@
                 <w:szCs w:val="20"/>
               </w:rPr>
             </w:pPr>
+            <w:proofErr w:type="spellStart"/>
             <w:r>
               <w:rPr>
                 <w:rFonts w:ascii="Lora" w:hAnsi="Lora"/>
@@ -1721,7 +4677,84 @@
                 <w:sz w:val="20"/>
                 <w:szCs w:val="20"/>
               </w:rPr>
-              <w:t>Thành phố Hồ Chí Minh,</w:t>
+              <w:t>Thành</w:t>
+            </w:r>
+            <w:proofErr w:type="spellEnd"/>
+            <w:r>
+              <w:rPr>
+                <w:rFonts w:ascii="Lora" w:hAnsi="Lora"/>
+                <w:i/>
+                <w:iCs/>
+                <w:sz w:val="20"/>
+                <w:szCs w:val="20"/>
+              </w:rPr>
+              <w:t xml:space="preserve"> </w:t>
+            </w:r>
+            <w:proofErr w:type="spellStart"/>
+            <w:r>
+              <w:rPr>
+                <w:rFonts w:ascii="Lora" w:hAnsi="Lora"/>
+                <w:i/>
+                <w:iCs/>
+                <w:sz w:val="20"/>
+                <w:szCs w:val="20"/>
+              </w:rPr>
+              <w:t>phố</w:t>
+            </w:r>
+            <w:proofErr w:type="spellEnd"/>
+            <w:r>
+              <w:rPr>
+                <w:rFonts w:ascii="Lora" w:hAnsi="Lora"/>
+                <w:i/>
+                <w:iCs/>
+                <w:sz w:val="20"/>
+                <w:szCs w:val="20"/>
+              </w:rPr>
+              <w:t xml:space="preserve"> </w:t>
+            </w:r>
+            <w:proofErr w:type="spellStart"/>
+            <w:r>
+              <w:rPr>
+                <w:rFonts w:ascii="Lora" w:hAnsi="Lora"/>
+                <w:i/>
+                <w:iCs/>
+                <w:sz w:val="20"/>
+                <w:szCs w:val="20"/>
+              </w:rPr>
+              <w:t>Hồ</w:t>
+            </w:r>
+            <w:proofErr w:type="spellEnd"/>
+            <w:r>
+              <w:rPr>
+                <w:rFonts w:ascii="Lora" w:hAnsi="Lora"/>
+                <w:i/>
+                <w:iCs/>
+                <w:sz w:val="20"/>
+                <w:szCs w:val="20"/>
+              </w:rPr>
+              <w:t xml:space="preserve"> </w:t>
+            </w:r>
+            <w:proofErr w:type="spellStart"/>
+            <w:r>
+              <w:rPr>
+                <w:rFonts w:ascii="Lora" w:hAnsi="Lora"/>
+                <w:i/>
+                <w:iCs/>
+                <w:sz w:val="20"/>
+                <w:szCs w:val="20"/>
+              </w:rPr>
+              <w:t>Chí</w:t>
+            </w:r>
+            <w:proofErr w:type="spellEnd"/>
+            <w:r>
+              <w:rPr>
+                <w:rFonts w:ascii="Lora" w:hAnsi="Lora"/>
+                <w:i/>
+                <w:iCs/>
+                <w:sz w:val="20"/>
+                <w:szCs w:val="20"/>
+              </w:rPr>
+              <w:t xml:space="preserve"> Minh,</w:t>
             </w:r>
             <w:r>
               <w:rPr>
@@ -1748,11 +4781,10 @@
                 <w:bCs/>
                 <w:i/>
                 <w:iCs/>
-                <w:color w:val="FF0000"/>
                 <w:sz w:val="20"/>
                 <w:szCs w:val="20"/>
               </w:rPr>
-              <w:t>30</w:t>
+              <w:t>dd</w:t>
             </w:r>
             <w:r>
               <w:rPr>
@@ -1762,7 +4794,29 @@
                 <w:sz w:val="20"/>
                 <w:szCs w:val="20"/>
               </w:rPr>
-              <w:t xml:space="preserve"> tháng </w:t>
+              <w:t xml:space="preserve"> </w:t>
+            </w:r>
+            <w:proofErr w:type="spellStart"/>
+            <w:r>
+              <w:rPr>
+                <w:rFonts w:ascii="Lora" w:hAnsi="Lora"/>
+                <w:i/>
+                <w:iCs/>
+                <w:sz w:val="20"/>
+                <w:szCs w:val="20"/>
+              </w:rPr>
+              <w:t>tháng</w:t>
+            </w:r>
+            <w:proofErr w:type="spellEnd"/>
+            <w:r>
+              <w:rPr>
+                <w:rFonts w:ascii="Lora" w:hAnsi="Lora"/>
+                <w:i/>
+                <w:iCs/>
+                <w:sz w:val="20"/>
+                <w:szCs w:val="20"/>
+              </w:rPr>
+              <w:t xml:space="preserve"> </w:t>
             </w:r>
             <w:r>
               <w:rPr>
@@ -1771,11 +4825,10 @@
                 <w:bCs/>
                 <w:i/>
                 <w:iCs/>
-                <w:color w:val="FF0000"/>
                 <w:sz w:val="20"/>
                 <w:szCs w:val="20"/>
               </w:rPr>
-              <w:t>06</w:t>
+              <w:t>mm</w:t>
             </w:r>
             <w:r>
               <w:rPr>
@@ -1785,8 +4838,31 @@
                 <w:sz w:val="20"/>
                 <w:szCs w:val="20"/>
               </w:rPr>
-              <w:t xml:space="preserve"> năm </w:t>
-            </w:r>
+              <w:t xml:space="preserve"> </w:t>
+            </w:r>
+            <w:proofErr w:type="spellStart"/>
+            <w:r>
+              <w:rPr>
+                <w:rFonts w:ascii="Lora" w:hAnsi="Lora"/>
+                <w:i/>
+                <w:iCs/>
+                <w:sz w:val="20"/>
+                <w:szCs w:val="20"/>
+              </w:rPr>
+              <w:t>năm</w:t>
+            </w:r>
+            <w:proofErr w:type="spellEnd"/>
+            <w:r>
+              <w:rPr>
+                <w:rFonts w:ascii="Lora" w:hAnsi="Lora"/>
+                <w:i/>
+                <w:iCs/>
+                <w:sz w:val="20"/>
+                <w:szCs w:val="20"/>
+              </w:rPr>
+              <w:t xml:space="preserve"> </w:t>
+            </w:r>
+            <w:proofErr w:type="spellStart"/>
             <w:r>
               <w:rPr>
                 <w:rFonts w:ascii="Lora" w:hAnsi="Lora"/>
@@ -1794,12 +4870,12 @@
                 <w:bCs/>
                 <w:i/>
                 <w:iCs/>
-                <w:color w:val="FF0000"/>
                 <w:sz w:val="20"/>
                 <w:szCs w:val="20"/>
               </w:rPr>
-              <w:t>2022</w:t>
-            </w:r>
+              <w:t>yyyy</w:t>
+            </w:r>
+            <w:proofErr w:type="spellEnd"/>
           </w:p>
           <w:p>
             <w:pPr>
@@ -1821,8 +4897,64 @@
                 <w:sz w:val="22"/>
                 <w:szCs w:val="22"/>
               </w:rPr>
-              <w:t>Cha mẹ học sinh ký tên</w:t>
-            </w:r>
+              <w:t xml:space="preserve">Cha </w:t>
+            </w:r>
+            <w:proofErr w:type="spellStart"/>
+            <w:r>
+              <w:rPr>
+                <w:rFonts w:ascii="Lora" w:hAnsi="Lora"/>
+                <w:b/>
+                <w:bCs/>
+                <w:sz w:val="22"/>
+                <w:szCs w:val="22"/>
+              </w:rPr>
+              <w:t>mẹ</w:t>
+            </w:r>
+            <w:proofErr w:type="spellEnd"/>
+            <w:r>
+              <w:rPr>
+                <w:rFonts w:ascii="Lora" w:hAnsi="Lora"/>
+                <w:b/>
+                <w:bCs/>
+                <w:sz w:val="22"/>
+                <w:szCs w:val="22"/>
+              </w:rPr>
+              <w:t xml:space="preserve"> học </w:t>
+            </w:r>
+            <w:proofErr w:type="spellStart"/>
+            <w:r>
+              <w:rPr>
+                <w:rFonts w:ascii="Lora" w:hAnsi="Lora"/>
+                <w:b/>
+                <w:bCs/>
+                <w:sz w:val="22"/>
+                <w:szCs w:val="22"/>
+              </w:rPr>
+              <w:t>sinh</w:t>
+            </w:r>
+            <w:proofErr w:type="spellEnd"/>
+            <w:r>
+              <w:rPr>
+                <w:rFonts w:ascii="Lora" w:hAnsi="Lora"/>
+                <w:b/>
+                <w:bCs/>
+                <w:sz w:val="22"/>
+                <w:szCs w:val="22"/>
+              </w:rPr>
+              <w:t xml:space="preserve"> ký </w:t>
+            </w:r>
+            <w:proofErr w:type="spellStart"/>
+            <w:r>
+              <w:rPr>
+                <w:rFonts w:ascii="Lora" w:hAnsi="Lora"/>
+                <w:b/>
+                <w:bCs/>
+                <w:sz w:val="22"/>
+                <w:szCs w:val="22"/>
+              </w:rPr>
+              <w:t>tên</w:t>
+            </w:r>
+            <w:proofErr w:type="spellEnd"/>
             <w:r>
               <w:rPr>
                 <w:rFonts w:ascii="Lora" w:hAnsi="Lora"/>
@@ -1867,8 +4999,9 @@
                 <w:sz w:val="20"/>
                 <w:szCs w:val="20"/>
               </w:rPr>
-              <w:t xml:space="preserve">ký tên, </w:t>
-            </w:r>
+              <w:t xml:space="preserve">ký </w:t>
+            </w:r>
+            <w:proofErr w:type="spellStart"/>
             <w:r>
               <w:rPr>
                 <w:rFonts w:ascii="Lora" w:hAnsi="Lora"/>
@@ -1877,7 +5010,106 @@
                 <w:sz w:val="20"/>
                 <w:szCs w:val="20"/>
               </w:rPr>
-              <w:t>ghi rõ họ và tên)</w:t>
+              <w:t>tên</w:t>
+            </w:r>
+            <w:proofErr w:type="spellEnd"/>
+            <w:r>
+              <w:rPr>
+                <w:rFonts w:ascii="Lora" w:hAnsi="Lora"/>
+                <w:i/>
+                <w:iCs/>
+                <w:sz w:val="20"/>
+                <w:szCs w:val="20"/>
+              </w:rPr>
+              <w:t xml:space="preserve">, </w:t>
+            </w:r>
+            <w:proofErr w:type="spellStart"/>
+            <w:r>
+              <w:rPr>
+                <w:rFonts w:ascii="Lora" w:hAnsi="Lora"/>
+                <w:i/>
+                <w:iCs/>
+                <w:sz w:val="20"/>
+                <w:szCs w:val="20"/>
+              </w:rPr>
+              <w:t>ghi</w:t>
+            </w:r>
+            <w:proofErr w:type="spellEnd"/>
+            <w:r>
+              <w:rPr>
+                <w:rFonts w:ascii="Lora" w:hAnsi="Lora"/>
+                <w:i/>
+                <w:iCs/>
+                <w:sz w:val="20"/>
+                <w:szCs w:val="20"/>
+              </w:rPr>
+              <w:t xml:space="preserve"> </w:t>
+            </w:r>
+            <w:proofErr w:type="spellStart"/>
+            <w:r>
+              <w:rPr>
+                <w:rFonts w:ascii="Lora" w:hAnsi="Lora"/>
+                <w:i/>
+                <w:iCs/>
+                <w:sz w:val="20"/>
+                <w:szCs w:val="20"/>
+              </w:rPr>
+              <w:t>rõ</w:t>
+            </w:r>
+            <w:proofErr w:type="spellEnd"/>
+            <w:r>
+              <w:rPr>
+                <w:rFonts w:ascii="Lora" w:hAnsi="Lora"/>
+                <w:i/>
+                <w:iCs/>
+                <w:sz w:val="20"/>
+                <w:szCs w:val="20"/>
+              </w:rPr>
+              <w:t xml:space="preserve"> </w:t>
+            </w:r>
+            <w:proofErr w:type="spellStart"/>
+            <w:r>
+              <w:rPr>
+                <w:rFonts w:ascii="Lora" w:hAnsi="Lora"/>
+                <w:i/>
+                <w:iCs/>
+                <w:sz w:val="20"/>
+                <w:szCs w:val="20"/>
+              </w:rPr>
+              <w:t>họ</w:t>
+            </w:r>
+            <w:proofErr w:type="spellEnd"/>
+            <w:r>
+              <w:rPr>
+                <w:rFonts w:ascii="Lora" w:hAnsi="Lora"/>
+                <w:i/>
+                <w:iCs/>
+                <w:sz w:val="20"/>
+                <w:szCs w:val="20"/>
+              </w:rPr>
+              <w:t xml:space="preserve"> và </w:t>
+            </w:r>
+            <w:proofErr w:type="spellStart"/>
+            <w:r>
+              <w:rPr>
+                <w:rFonts w:ascii="Lora" w:hAnsi="Lora"/>
+                <w:i/>
+                <w:iCs/>
+                <w:sz w:val="20"/>
+                <w:szCs w:val="20"/>
+              </w:rPr>
+              <w:t>tên</w:t>
+            </w:r>
+            <w:proofErr w:type="spellEnd"/>
+            <w:r>
+              <w:rPr>
+                <w:rFonts w:ascii="Lora" w:hAnsi="Lora"/>
+                <w:i/>
+                <w:iCs/>
+                <w:sz w:val="20"/>
+                <w:szCs w:val="20"/>
+              </w:rPr>
+              <w:t>)</w:t>
             </w:r>
           </w:p>
         </w:tc>
@@ -1919,7 +5151,7 @@
 </file>
 
 <file path=word/numbering.xml><?xml version="1.0" encoding="utf-8"?>
-<w:numbering xmlns:wpc="http://schemas.microsoft.com/office/word/2010/wordprocessingCanvas" xmlns:cx="http://schemas.microsoft.com/office/drawing/2014/chartex" xmlns:cx1="http://schemas.microsoft.com/office/drawing/2015/9/8/chartex" xmlns:cx2="http://schemas.microsoft.com/office/drawing/2015/10/21/chartex" xmlns:cx3="http://schemas.microsoft.com/office/drawing/2016/5/9/chartex" xmlns:cx4="http://schemas.microsoft.com/office/drawing/2016/5/10/chartex" xmlns:cx5="http://schemas.microsoft.com/office/drawing/2016/5/11/chartex" xmlns:cx6="http://schemas.microsoft.com/office/drawing/2016/5/12/chartex" xmlns:cx7="http://schemas.microsoft.com/office/drawing/2016/5/13/chartex" xmlns:cx8="http://schemas.microsoft.com/office/drawing/2016/5/14/chartex" xmlns:mc="http://schemas.openxmlformats.org/markup-compatibility/2006" xmlns:aink="http://schemas.microsoft.com/office/drawing/2016/ink" xmlns:am3d="http://schemas.microsoft.com/office/drawing/2017/model3d" xmlns:o="urn:schemas-microsoft-com:office:office" xmlns:r="http://schemas.openxmlformats.org/officeDocument/2006/relationships" xmlns:m="http://schemas.openxmlformats.org/officeDocument/2006/math" xmlns:v="urn:schemas-microsoft-com:vml" xmlns:wp14="http://schemas.microsoft.com/office/word/2010/wordprocessingDrawing" xmlns:wp="http://schemas.openxmlformats.org/drawingml/2006/wordprocessingDrawing" xmlns:w10="urn:schemas-microsoft-com:office:word" xmlns:w="http://schemas.openxmlformats.org/wordprocessingml/2006/main" xmlns:w14="http://schemas.microsoft.com/office/word/2010/wordml" xmlns:w15="http://schemas.microsoft.com/office/word/2012/wordml" xmlns:w16cex="http://schemas.microsoft.com/office/word/2018/wordml/cex" xmlns:w16cid="http://schemas.microsoft.com/office/word/2016/wordml/cid" xmlns:w16="http://schemas.microsoft.com/office/word/2018/wordml" xmlns:w16sdtdh="http://schemas.microsoft.com/office/word/2020/wordml/sdtdatahash" xmlns:w16se="http://schemas.microsoft.com/office/word/2015/wordml/symex" xmlns:wpg="http://schemas.microsoft.com/office/word/2010/wordprocessingGroup" xmlns:wpi="http://schemas.microsoft.com/office/word/2010/wordprocessingInk" xmlns:wne="http://schemas.microsoft.com/office/word/2006/wordml" xmlns:wps="http://schemas.microsoft.com/office/word/2010/wordprocessingShape" mc:Ignorable="w14 w15 w16se w16cid w16 w16cex w16sdtdh wp14">
+<w:numbering xmlns:wpc="http://schemas.microsoft.com/office/word/2010/wordprocessingCanvas" xmlns:cx="http://schemas.microsoft.com/office/drawing/2014/chartex" xmlns:cx1="http://schemas.microsoft.com/office/drawing/2015/9/8/chartex" xmlns:cx2="http://schemas.microsoft.com/office/drawing/2015/10/21/chartex" xmlns:cx3="http://schemas.microsoft.com/office/drawing/2016/5/9/chartex" xmlns:cx4="http://schemas.microsoft.com/office/drawing/2016/5/10/chartex" xmlns:cx5="http://schemas.microsoft.com/office/drawing/2016/5/11/chartex" xmlns:cx6="http://schemas.microsoft.com/office/drawing/2016/5/12/chartex" xmlns:cx7="http://schemas.microsoft.com/office/drawing/2016/5/13/chartex" xmlns:cx8="http://schemas.microsoft.com/office/drawing/2016/5/14/chartex" xmlns:mc="http://schemas.openxmlformats.org/markup-compatibility/2006" xmlns:aink="http://schemas.microsoft.com/office/drawing/2016/ink" xmlns:am3d="http://schemas.microsoft.com/office/drawing/2017/model3d" xmlns:o="urn:schemas-microsoft-com:office:office" xmlns:oel="http://schemas.microsoft.com/office/2019/extlst" xmlns:r="http://schemas.openxmlformats.org/officeDocument/2006/relationships" xmlns:m="http://schemas.openxmlformats.org/officeDocument/2006/math" xmlns:v="urn:schemas-microsoft-com:vml" xmlns:wp14="http://schemas.microsoft.com/office/word/2010/wordprocessingDrawing" xmlns:wp="http://schemas.openxmlformats.org/drawingml/2006/wordprocessingDrawing" xmlns:w10="urn:schemas-microsoft-com:office:word" xmlns:w="http://schemas.openxmlformats.org/wordprocessingml/2006/main" xmlns:w14="http://schemas.microsoft.com/office/word/2010/wordml" xmlns:w15="http://schemas.microsoft.com/office/word/2012/wordml" xmlns:w16cex="http://schemas.microsoft.com/office/word/2018/wordml/cex" xmlns:w16cid="http://schemas.microsoft.com/office/word/2016/wordml/cid" xmlns:w16="http://schemas.microsoft.com/office/word/2018/wordml" xmlns:w16sdtdh="http://schemas.microsoft.com/office/word/2020/wordml/sdtdatahash" xmlns:w16se="http://schemas.microsoft.com/office/word/2015/wordml/symex" xmlns:wpg="http://schemas.microsoft.com/office/word/2010/wordprocessingGroup" xmlns:wpi="http://schemas.microsoft.com/office/word/2010/wordprocessingInk" xmlns:wne="http://schemas.microsoft.com/office/word/2006/wordml" xmlns:wps="http://schemas.microsoft.com/office/word/2010/wordprocessingShape" mc:Ignorable="w14 w15 w16se w16cid w16 w16cex w16sdtdh wp14">
   <w:abstractNum w:abstractNumId="0" w15:restartNumberingAfterBreak="0">
     <w:nsid w:val="00000001"/>
     <w:multiLevelType w:val="hybridMultilevel"/>
@@ -2369,22 +5601,22 @@
       </w:pPr>
     </w:lvl>
   </w:abstractNum>
-  <w:num w:numId="1">
+  <w:num w:numId="1" w16cid:durableId="354963956">
     <w:abstractNumId w:val="3"/>
   </w:num>
-  <w:num w:numId="2">
+  <w:num w:numId="2" w16cid:durableId="120854319">
     <w:abstractNumId w:val="5"/>
   </w:num>
-  <w:num w:numId="3">
+  <w:num w:numId="3" w16cid:durableId="808859102">
     <w:abstractNumId w:val="0"/>
   </w:num>
-  <w:num w:numId="4">
+  <w:num w:numId="4" w16cid:durableId="1412849275">
     <w:abstractNumId w:val="1"/>
   </w:num>
-  <w:num w:numId="5">
+  <w:num w:numId="5" w16cid:durableId="1441147278">
     <w:abstractNumId w:val="2"/>
   </w:num>
-  <w:num w:numId="6">
+  <w:num w:numId="6" w16cid:durableId="956647093">
     <w:abstractNumId w:val="4"/>
   </w:num>
 </w:numbering>
